--- a/Documentos/Manuales/0 Maual de instlacion y configuracion inicial.docx
+++ b/Documentos/Manuales/0 Maual de instlacion y configuracion inicial.docx
@@ -249,7 +249,27 @@
                                         <w:spacing w:val="15"/>
                                         <w:lang w:eastAsia="es-ES"/>
                                       </w:rPr>
-                                      <w:t>…::: Iwana SGD :::…</w:t>
+                                      <w:t xml:space="preserve">…::: </w:t>
+                                    </w:r>
+                                    <w:proofErr w:type="spellStart"/>
+                                    <w:r>
+                                      <w:rPr>
+                                        <w:rFonts w:eastAsiaTheme="minorEastAsia" w:cs="Times New Roman"/>
+                                        <w:color w:val="FFFFFF" w:themeColor="background1"/>
+                                        <w:spacing w:val="15"/>
+                                        <w:lang w:eastAsia="es-ES"/>
+                                      </w:rPr>
+                                      <w:t>Iwana</w:t>
+                                    </w:r>
+                                    <w:proofErr w:type="spellEnd"/>
+                                    <w:r>
+                                      <w:rPr>
+                                        <w:rFonts w:eastAsiaTheme="minorEastAsia" w:cs="Times New Roman"/>
+                                        <w:color w:val="FFFFFF" w:themeColor="background1"/>
+                                        <w:spacing w:val="15"/>
+                                        <w:lang w:eastAsia="es-ES"/>
+                                      </w:rPr>
+                                      <w:t xml:space="preserve"> SGD :::…</w:t>
                                     </w:r>
                                   </w:p>
                                 </w:sdtContent>
@@ -306,7 +326,27 @@
                                   <w:spacing w:val="15"/>
                                   <w:lang w:eastAsia="es-ES"/>
                                 </w:rPr>
-                                <w:t>…::: Iwana SGD :::…</w:t>
+                                <w:t xml:space="preserve">…::: </w:t>
+                              </w:r>
+                              <w:proofErr w:type="spellStart"/>
+                              <w:r>
+                                <w:rPr>
+                                  <w:rFonts w:eastAsiaTheme="minorEastAsia" w:cs="Times New Roman"/>
+                                  <w:color w:val="FFFFFF" w:themeColor="background1"/>
+                                  <w:spacing w:val="15"/>
+                                  <w:lang w:eastAsia="es-ES"/>
+                                </w:rPr>
+                                <w:t>Iwana</w:t>
+                              </w:r>
+                              <w:proofErr w:type="spellEnd"/>
+                              <w:r>
+                                <w:rPr>
+                                  <w:rFonts w:eastAsiaTheme="minorEastAsia" w:cs="Times New Roman"/>
+                                  <w:color w:val="FFFFFF" w:themeColor="background1"/>
+                                  <w:spacing w:val="15"/>
+                                  <w:lang w:eastAsia="es-ES"/>
+                                </w:rPr>
+                                <w:t xml:space="preserve"> SGD :::…</w:t>
                               </w:r>
                             </w:p>
                           </w:sdtContent>
@@ -453,7 +493,7 @@
           <w:r>
             <w:fldChar w:fldCharType="separate"/>
           </w:r>
-          <w:hyperlink w:anchor="_Toc175401702" w:history="1">
+          <w:hyperlink w:anchor="_Toc175662436" w:history="1">
             <w:r>
               <w:rPr>
                 <w:rStyle w:val="Hipervnculo"/>
@@ -480,7 +520,7 @@
                 <w:noProof/>
                 <w:webHidden/>
               </w:rPr>
-              <w:instrText xml:space="preserve"> PAGEREF _Toc175401702 \h </w:instrText>
+              <w:instrText xml:space="preserve"> PAGEREF _Toc175662436 \h </w:instrText>
             </w:r>
             <w:r>
               <w:rPr>
@@ -527,7 +567,7 @@
               <w14:ligatures w14:val="standardContextual"/>
             </w:rPr>
           </w:pPr>
-          <w:hyperlink w:anchor="_Toc175401703" w:history="1">
+          <w:hyperlink w:anchor="_Toc175662437" w:history="1">
             <w:r>
               <w:rPr>
                 <w:rStyle w:val="Hipervnculo"/>
@@ -572,7 +612,7 @@
                 <w:noProof/>
                 <w:webHidden/>
               </w:rPr>
-              <w:instrText xml:space="preserve"> PAGEREF _Toc175401703 \h </w:instrText>
+              <w:instrText xml:space="preserve"> PAGEREF _Toc175662437 \h </w:instrText>
             </w:r>
             <w:r>
               <w:rPr>
@@ -605,6 +645,282 @@
         </w:p>
         <w:p>
           <w:pPr>
+            <w:pStyle w:val="TDC1"/>
+            <w:tabs>
+              <w:tab w:val="left" w:pos="440"/>
+              <w:tab w:val="right" w:leader="dot" w:pos="8494"/>
+            </w:tabs>
+            <w:rPr>
+              <w:noProof/>
+              <w:kern w:val="2"/>
+              <w:sz w:val="22"/>
+              <w:szCs w:val="22"/>
+              <w:lang w:val="es-CO" w:eastAsia="es-CO"/>
+              <w14:ligatures w14:val="standardContextual"/>
+            </w:rPr>
+          </w:pPr>
+          <w:hyperlink w:anchor="_Toc175662438" w:history="1">
+            <w:r>
+              <w:rPr>
+                <w:rStyle w:val="Hipervnculo"/>
+                <w:noProof/>
+              </w:rPr>
+              <w:t>2.</w:t>
+            </w:r>
+            <w:r>
+              <w:rPr>
+                <w:noProof/>
+                <w:kern w:val="2"/>
+                <w:sz w:val="22"/>
+                <w:szCs w:val="22"/>
+                <w:lang w:val="es-CO" w:eastAsia="es-CO"/>
+                <w14:ligatures w14:val="standardContextual"/>
+              </w:rPr>
+              <w:tab/>
+            </w:r>
+            <w:r>
+              <w:rPr>
+                <w:rStyle w:val="Hipervnculo"/>
+                <w:noProof/>
+              </w:rPr>
+              <w:t>CONFIGURACIONES VARIAS</w:t>
+            </w:r>
+            <w:r>
+              <w:rPr>
+                <w:noProof/>
+                <w:webHidden/>
+              </w:rPr>
+              <w:tab/>
+            </w:r>
+            <w:r>
+              <w:rPr>
+                <w:noProof/>
+                <w:webHidden/>
+              </w:rPr>
+              <w:fldChar w:fldCharType="begin"/>
+            </w:r>
+            <w:r>
+              <w:rPr>
+                <w:noProof/>
+                <w:webHidden/>
+              </w:rPr>
+              <w:instrText xml:space="preserve"> PAGEREF _Toc175662438 \h </w:instrText>
+            </w:r>
+            <w:r>
+              <w:rPr>
+                <w:noProof/>
+                <w:webHidden/>
+              </w:rPr>
+            </w:r>
+            <w:r>
+              <w:rPr>
+                <w:noProof/>
+                <w:webHidden/>
+              </w:rPr>
+              <w:fldChar w:fldCharType="separate"/>
+            </w:r>
+            <w:r>
+              <w:rPr>
+                <w:noProof/>
+                <w:webHidden/>
+              </w:rPr>
+              <w:t>4</w:t>
+            </w:r>
+            <w:r>
+              <w:rPr>
+                <w:noProof/>
+                <w:webHidden/>
+              </w:rPr>
+              <w:fldChar w:fldCharType="end"/>
+            </w:r>
+          </w:hyperlink>
+        </w:p>
+        <w:p>
+          <w:pPr>
+            <w:pStyle w:val="TDC1"/>
+            <w:tabs>
+              <w:tab w:val="left" w:pos="440"/>
+              <w:tab w:val="right" w:leader="dot" w:pos="8494"/>
+            </w:tabs>
+            <w:rPr>
+              <w:noProof/>
+              <w:kern w:val="2"/>
+              <w:sz w:val="22"/>
+              <w:szCs w:val="22"/>
+              <w:lang w:val="es-CO" w:eastAsia="es-CO"/>
+              <w14:ligatures w14:val="standardContextual"/>
+            </w:rPr>
+          </w:pPr>
+          <w:hyperlink w:anchor="_Toc175662439" w:history="1">
+            <w:r>
+              <w:rPr>
+                <w:rStyle w:val="Hipervnculo"/>
+                <w:noProof/>
+              </w:rPr>
+              <w:t>3.</w:t>
+            </w:r>
+            <w:r>
+              <w:rPr>
+                <w:noProof/>
+                <w:kern w:val="2"/>
+                <w:sz w:val="22"/>
+                <w:szCs w:val="22"/>
+                <w:lang w:val="es-CO" w:eastAsia="es-CO"/>
+                <w14:ligatures w14:val="standardContextual"/>
+              </w:rPr>
+              <w:tab/>
+            </w:r>
+            <w:r>
+              <w:rPr>
+                <w:rStyle w:val="Hipervnculo"/>
+                <w:noProof/>
+              </w:rPr>
+              <w:t>ÁREAS Y DEPENDENCIAS.</w:t>
+            </w:r>
+            <w:r>
+              <w:rPr>
+                <w:noProof/>
+                <w:webHidden/>
+              </w:rPr>
+              <w:tab/>
+            </w:r>
+            <w:r>
+              <w:rPr>
+                <w:noProof/>
+                <w:webHidden/>
+              </w:rPr>
+              <w:fldChar w:fldCharType="begin"/>
+            </w:r>
+            <w:r>
+              <w:rPr>
+                <w:noProof/>
+                <w:webHidden/>
+              </w:rPr>
+              <w:instrText xml:space="preserve"> PAGEREF _Toc175662439 \h </w:instrText>
+            </w:r>
+            <w:r>
+              <w:rPr>
+                <w:noProof/>
+                <w:webHidden/>
+              </w:rPr>
+            </w:r>
+            <w:r>
+              <w:rPr>
+                <w:noProof/>
+                <w:webHidden/>
+              </w:rPr>
+              <w:fldChar w:fldCharType="separate"/>
+            </w:r>
+            <w:r>
+              <w:rPr>
+                <w:noProof/>
+                <w:webHidden/>
+              </w:rPr>
+              <w:t>5</w:t>
+            </w:r>
+            <w:r>
+              <w:rPr>
+                <w:noProof/>
+                <w:webHidden/>
+              </w:rPr>
+              <w:fldChar w:fldCharType="end"/>
+            </w:r>
+          </w:hyperlink>
+        </w:p>
+        <w:p>
+          <w:pPr>
+            <w:pStyle w:val="TDC1"/>
+            <w:tabs>
+              <w:tab w:val="left" w:pos="440"/>
+              <w:tab w:val="right" w:leader="dot" w:pos="8494"/>
+            </w:tabs>
+            <w:rPr>
+              <w:noProof/>
+              <w:kern w:val="2"/>
+              <w:sz w:val="22"/>
+              <w:szCs w:val="22"/>
+              <w:lang w:val="es-CO" w:eastAsia="es-CO"/>
+              <w14:ligatures w14:val="standardContextual"/>
+            </w:rPr>
+          </w:pPr>
+          <w:hyperlink w:anchor="_Toc175662440" w:history="1">
+            <w:r>
+              <w:rPr>
+                <w:rStyle w:val="Hipervnculo"/>
+                <w:noProof/>
+              </w:rPr>
+              <w:t>4.</w:t>
+            </w:r>
+            <w:r>
+              <w:rPr>
+                <w:noProof/>
+                <w:kern w:val="2"/>
+                <w:sz w:val="22"/>
+                <w:szCs w:val="22"/>
+                <w:lang w:val="es-CO" w:eastAsia="es-CO"/>
+                <w14:ligatures w14:val="standardContextual"/>
+              </w:rPr>
+              <w:tab/>
+            </w:r>
+            <w:r>
+              <w:rPr>
+                <w:rStyle w:val="Hipervnculo"/>
+                <w:noProof/>
+              </w:rPr>
+              <w:t>RUTAS DE REPOSITORIOS DOCUMENTALES.</w:t>
+            </w:r>
+            <w:r>
+              <w:rPr>
+                <w:noProof/>
+                <w:webHidden/>
+              </w:rPr>
+              <w:tab/>
+            </w:r>
+            <w:r>
+              <w:rPr>
+                <w:noProof/>
+                <w:webHidden/>
+              </w:rPr>
+              <w:fldChar w:fldCharType="begin"/>
+            </w:r>
+            <w:r>
+              <w:rPr>
+                <w:noProof/>
+                <w:webHidden/>
+              </w:rPr>
+              <w:instrText xml:space="preserve"> PAGEREF _Toc175662440 \h </w:instrText>
+            </w:r>
+            <w:r>
+              <w:rPr>
+                <w:noProof/>
+                <w:webHidden/>
+              </w:rPr>
+            </w:r>
+            <w:r>
+              <w:rPr>
+                <w:noProof/>
+                <w:webHidden/>
+              </w:rPr>
+              <w:fldChar w:fldCharType="separate"/>
+            </w:r>
+            <w:r>
+              <w:rPr>
+                <w:noProof/>
+                <w:webHidden/>
+              </w:rPr>
+              <w:t>9</w:t>
+            </w:r>
+            <w:r>
+              <w:rPr>
+                <w:noProof/>
+                <w:webHidden/>
+              </w:rPr>
+              <w:fldChar w:fldCharType="end"/>
+            </w:r>
+          </w:hyperlink>
+        </w:p>
+        <w:p>
+          <w:pPr>
             <w:spacing w:after="0" w:line="240" w:lineRule="auto"/>
           </w:pPr>
           <w:r>
@@ -817,10 +1133,155 @@
     </w:p>
     <w:p>
       <w:pPr>
+        <w:spacing w:after="0" w:line="240" w:lineRule="auto"/>
+        <w:jc w:val="center"/>
+        <w:rPr>
+          <w:b/>
+        </w:rPr>
+      </w:pPr>
+    </w:p>
+    <w:p>
+      <w:pPr>
+        <w:spacing w:after="0" w:line="240" w:lineRule="auto"/>
+        <w:jc w:val="center"/>
+        <w:rPr>
+          <w:b/>
+        </w:rPr>
+      </w:pPr>
+    </w:p>
+    <w:p>
+      <w:pPr>
+        <w:spacing w:after="0" w:line="240" w:lineRule="auto"/>
+        <w:jc w:val="center"/>
+        <w:rPr>
+          <w:b/>
+        </w:rPr>
+      </w:pPr>
+    </w:p>
+    <w:p>
+      <w:pPr>
+        <w:spacing w:after="0" w:line="240" w:lineRule="auto"/>
+        <w:jc w:val="center"/>
+        <w:rPr>
+          <w:b/>
+        </w:rPr>
+      </w:pPr>
+    </w:p>
+    <w:p>
+      <w:pPr>
+        <w:spacing w:after="0" w:line="240" w:lineRule="auto"/>
+        <w:jc w:val="center"/>
+        <w:rPr>
+          <w:b/>
+        </w:rPr>
+      </w:pPr>
+    </w:p>
+    <w:p>
+      <w:pPr>
+        <w:spacing w:after="0" w:line="240" w:lineRule="auto"/>
+        <w:jc w:val="center"/>
+        <w:rPr>
+          <w:b/>
+        </w:rPr>
+      </w:pPr>
+    </w:p>
+    <w:p>
+      <w:pPr>
+        <w:spacing w:after="0" w:line="240" w:lineRule="auto"/>
+        <w:jc w:val="center"/>
+        <w:rPr>
+          <w:b/>
+        </w:rPr>
+      </w:pPr>
+    </w:p>
+    <w:p>
+      <w:pPr>
+        <w:spacing w:after="0" w:line="240" w:lineRule="auto"/>
+        <w:jc w:val="center"/>
+        <w:rPr>
+          <w:b/>
+        </w:rPr>
+      </w:pPr>
+    </w:p>
+    <w:p>
+      <w:pPr>
+        <w:spacing w:after="0" w:line="240" w:lineRule="auto"/>
+        <w:jc w:val="center"/>
+        <w:rPr>
+          <w:b/>
+        </w:rPr>
+      </w:pPr>
+    </w:p>
+    <w:p>
+      <w:pPr>
+        <w:spacing w:after="0" w:line="240" w:lineRule="auto"/>
+        <w:jc w:val="center"/>
+        <w:rPr>
+          <w:b/>
+        </w:rPr>
+      </w:pPr>
+    </w:p>
+    <w:p>
+      <w:pPr>
+        <w:spacing w:after="0" w:line="240" w:lineRule="auto"/>
+        <w:jc w:val="center"/>
+        <w:rPr>
+          <w:b/>
+        </w:rPr>
+      </w:pPr>
+    </w:p>
+    <w:p>
+      <w:pPr>
+        <w:spacing w:after="0" w:line="240" w:lineRule="auto"/>
+        <w:jc w:val="center"/>
+        <w:rPr>
+          <w:b/>
+        </w:rPr>
+      </w:pPr>
+    </w:p>
+    <w:p>
+      <w:pPr>
+        <w:spacing w:after="0" w:line="240" w:lineRule="auto"/>
+        <w:jc w:val="center"/>
+        <w:rPr>
+          <w:b/>
+        </w:rPr>
+      </w:pPr>
+    </w:p>
+    <w:p>
+      <w:pPr>
+        <w:spacing w:after="0" w:line="240" w:lineRule="auto"/>
+        <w:jc w:val="center"/>
+        <w:rPr>
+          <w:b/>
+        </w:rPr>
+      </w:pPr>
+    </w:p>
+    <w:p>
+      <w:pPr>
+        <w:spacing w:after="0" w:line="240" w:lineRule="auto"/>
+        <w:jc w:val="center"/>
+        <w:rPr>
+          <w:b/>
+        </w:rPr>
+      </w:pPr>
+    </w:p>
+    <w:p>
+      <w:pPr>
+        <w:spacing w:after="0" w:line="240" w:lineRule="auto"/>
+        <w:jc w:val="center"/>
+        <w:rPr>
+          <w:b/>
+        </w:rPr>
+      </w:pPr>
+    </w:p>
+    <w:p>
+      <w:pPr>
         <w:pStyle w:val="Ttulo1"/>
       </w:pPr>
-      <w:bookmarkStart w:id="0" w:name="_Toc175401702"/>
-      <w:r>
+      <w:bookmarkStart w:id="0" w:name="_Toc175662436"/>
+      <w:r>
+        <w:lastRenderedPageBreak/>
         <w:t xml:space="preserve">MANUAL DE USUARIO MÓDULO </w:t>
       </w:r>
       <w:r>
@@ -890,13 +1351,37 @@
         <w:t>configuré un</w:t>
       </w:r>
       <w:r>
-        <w:t xml:space="preserve"> servidor web basado en php en su última versión preferiblemente </w:t>
+        <w:t xml:space="preserve"> servidor web basado en </w:t>
+      </w:r>
+      <w:proofErr w:type="spellStart"/>
+      <w:r>
+        <w:t>php</w:t>
+      </w:r>
+      <w:proofErr w:type="spellEnd"/>
+      <w:r>
+        <w:t xml:space="preserve"> en su última versión preferiblemente </w:t>
       </w:r>
       <w:r>
         <w:t xml:space="preserve">con </w:t>
       </w:r>
       <w:r>
-        <w:t>apache y Mysql o Maria DB</w:t>
+        <w:t xml:space="preserve">apache y </w:t>
+      </w:r>
+      <w:proofErr w:type="spellStart"/>
+      <w:r>
+        <w:t>Mysql</w:t>
+      </w:r>
+      <w:proofErr w:type="spellEnd"/>
+      <w:r>
+        <w:t xml:space="preserve"> o </w:t>
+      </w:r>
+      <w:proofErr w:type="spellStart"/>
+      <w:r>
+        <w:t>Maria</w:t>
+      </w:r>
+      <w:proofErr w:type="spellEnd"/>
+      <w:r>
+        <w:t xml:space="preserve"> DB</w:t>
       </w:r>
       <w:r>
         <w:t xml:space="preserve"> o su motor de base de datos preferido.</w:t>
@@ -914,12 +1399,14 @@
       <w:r>
         <w:t xml:space="preserve">Copie el paquete </w:t>
       </w:r>
+      <w:proofErr w:type="spellStart"/>
       <w:r>
         <w:rPr>
           <w:rStyle w:val="nfasis"/>
         </w:rPr>
         <w:t>Iwana</w:t>
       </w:r>
+      <w:proofErr w:type="spellEnd"/>
       <w:r>
         <w:t xml:space="preserve"> a la raíz de su servidor web.</w:t>
       </w:r>
@@ -960,7 +1447,15 @@
         <w:spacing w:after="0" w:line="240" w:lineRule="auto"/>
       </w:pPr>
       <w:r>
-        <w:t>Datos de su entidad como: Nit, razón social, dirección, teléfonos, email y dirección web.</w:t>
+        <w:t xml:space="preserve">Datos de su entidad como: </w:t>
+      </w:r>
+      <w:proofErr w:type="spellStart"/>
+      <w:r>
+        <w:t>Nit</w:t>
+      </w:r>
+      <w:proofErr w:type="spellEnd"/>
+      <w:r>
+        <w:t>, razón social, dirección, teléfonos, email y dirección web.</w:t>
       </w:r>
     </w:p>
     <w:p>
@@ -1025,7 +1520,13 @@
         <w:t xml:space="preserve"> </w:t>
       </w:r>
       <w:r>
-        <w:t>Impresora de Tecket o Documento físico.</w:t>
+        <w:t>Impresora de T</w:t>
+      </w:r>
+      <w:r>
+        <w:t>i</w:t>
+      </w:r>
+      <w:r>
+        <w:t>cket o Documento físico.</w:t>
       </w:r>
     </w:p>
     <w:p>
@@ -1069,28 +1570,512 @@
     </w:p>
     <w:p>
       <w:pPr>
-        <w:spacing w:after="0" w:line="240" w:lineRule="auto"/>
-      </w:pPr>
-    </w:p>
-    <w:p>
-      <w:pPr>
-        <w:spacing w:after="0" w:line="240" w:lineRule="auto"/>
-      </w:pPr>
-    </w:p>
-    <w:p>
-      <w:pPr>
-        <w:spacing w:after="0" w:line="240" w:lineRule="auto"/>
-      </w:pPr>
-    </w:p>
-    <w:p>
-      <w:pPr>
-        <w:spacing w:after="0" w:line="240" w:lineRule="auto"/>
-      </w:pPr>
-    </w:p>
-    <w:p>
-      <w:pPr>
-        <w:spacing w:after="0" w:line="240" w:lineRule="auto"/>
-      </w:pPr>
+        <w:pStyle w:val="Prrafodelista"/>
+        <w:spacing w:after="0" w:line="240" w:lineRule="auto"/>
+        <w:ind w:left="1440"/>
+      </w:pPr>
+    </w:p>
+    <w:p>
+      <w:pPr>
+        <w:spacing w:after="0" w:line="240" w:lineRule="auto"/>
+      </w:pPr>
+      <w:r>
+        <w:t xml:space="preserve">Nota: Antes de iniciar la configuración verificas las variables del archivo </w:t>
+      </w:r>
+      <w:proofErr w:type="spellStart"/>
+      <w:r>
+        <w:t>iwana</w:t>
+      </w:r>
+      <w:proofErr w:type="spellEnd"/>
+      <w:r>
+        <w:t>/</w:t>
+      </w:r>
+      <w:proofErr w:type="spellStart"/>
+      <w:r>
+        <w:t>config</w:t>
+      </w:r>
+      <w:proofErr w:type="spellEnd"/>
+      <w:r>
+        <w:t>/</w:t>
+      </w:r>
+      <w:proofErr w:type="spellStart"/>
+      <w:r>
+        <w:t>class.Conexion.php</w:t>
+      </w:r>
+      <w:proofErr w:type="spellEnd"/>
+      <w:r>
+        <w:t xml:space="preserve"> se encuentren seteadas de la siguiente manera:</w:t>
+      </w:r>
+    </w:p>
+    <w:p>
+      <w:pPr>
+        <w:spacing w:after="0" w:line="240" w:lineRule="auto"/>
+      </w:pPr>
+    </w:p>
+    <w:p>
+      <w:pPr>
+        <w:shd w:val="clear" w:color="auto" w:fill="1F1F1F"/>
+        <w:spacing w:after="0" w:line="285" w:lineRule="atLeast"/>
+        <w:rPr>
+          <w:rFonts w:ascii="Consolas" w:eastAsia="Times New Roman" w:hAnsi="Consolas" w:cs="Times New Roman"/>
+          <w:color w:val="CCCCCC"/>
+          <w:lang w:val="es-CO" w:eastAsia="es-CO"/>
+        </w:rPr>
+      </w:pPr>
+      <w:r>
+        <w:rPr>
+          <w:rFonts w:ascii="Consolas" w:eastAsia="Times New Roman" w:hAnsi="Consolas" w:cs="Times New Roman"/>
+          <w:color w:val="569CD6"/>
+          <w:lang w:val="es-CO" w:eastAsia="es-CO"/>
+        </w:rPr>
+        <w:t xml:space="preserve">    </w:t>
+      </w:r>
+      <w:proofErr w:type="spellStart"/>
+      <w:r>
+        <w:rPr>
+          <w:rFonts w:ascii="Consolas" w:eastAsia="Times New Roman" w:hAnsi="Consolas" w:cs="Times New Roman"/>
+          <w:color w:val="569CD6"/>
+          <w:lang w:val="es-CO" w:eastAsia="es-CO"/>
+        </w:rPr>
+        <w:t>private</w:t>
+      </w:r>
+      <w:proofErr w:type="spellEnd"/>
+      <w:r>
+        <w:rPr>
+          <w:rFonts w:ascii="Consolas" w:eastAsia="Times New Roman" w:hAnsi="Consolas" w:cs="Times New Roman"/>
+          <w:color w:val="D4D4D4"/>
+          <w:lang w:val="es-CO" w:eastAsia="es-CO"/>
+        </w:rPr>
+        <w:t xml:space="preserve"> </w:t>
+      </w:r>
+      <w:r>
+        <w:rPr>
+          <w:rFonts w:ascii="Consolas" w:eastAsia="Times New Roman" w:hAnsi="Consolas" w:cs="Times New Roman"/>
+          <w:color w:val="9CDCFE"/>
+          <w:lang w:val="es-CO" w:eastAsia="es-CO"/>
+        </w:rPr>
+        <w:t>$</w:t>
+      </w:r>
+      <w:proofErr w:type="spellStart"/>
+      <w:r>
+        <w:rPr>
+          <w:rFonts w:ascii="Consolas" w:eastAsia="Times New Roman" w:hAnsi="Consolas" w:cs="Times New Roman"/>
+          <w:color w:val="9CDCFE"/>
+          <w:lang w:val="es-CO" w:eastAsia="es-CO"/>
+        </w:rPr>
+        <w:t>tipo_de_base</w:t>
+      </w:r>
+      <w:proofErr w:type="spellEnd"/>
+      <w:r>
+        <w:rPr>
+          <w:rFonts w:ascii="Consolas" w:eastAsia="Times New Roman" w:hAnsi="Consolas" w:cs="Times New Roman"/>
+          <w:color w:val="D4D4D4"/>
+          <w:lang w:val="es-CO" w:eastAsia="es-CO"/>
+        </w:rPr>
+        <w:t xml:space="preserve">   = </w:t>
+      </w:r>
+      <w:r>
+        <w:rPr>
+          <w:rFonts w:ascii="Consolas" w:eastAsia="Times New Roman" w:hAnsi="Consolas" w:cs="Times New Roman"/>
+          <w:color w:val="CE9178"/>
+          <w:lang w:val="es-CO" w:eastAsia="es-CO"/>
+        </w:rPr>
+        <w:t>'</w:t>
+      </w:r>
+      <w:proofErr w:type="spellStart"/>
+      <w:r>
+        <w:rPr>
+          <w:rFonts w:ascii="Consolas" w:eastAsia="Times New Roman" w:hAnsi="Consolas" w:cs="Times New Roman"/>
+          <w:color w:val="CE9178"/>
+          <w:lang w:val="es-CO" w:eastAsia="es-CO"/>
+        </w:rPr>
+        <w:t>mysql</w:t>
+      </w:r>
+      <w:proofErr w:type="spellEnd"/>
+      <w:r>
+        <w:rPr>
+          <w:rFonts w:ascii="Consolas" w:eastAsia="Times New Roman" w:hAnsi="Consolas" w:cs="Times New Roman"/>
+          <w:color w:val="CE9178"/>
+          <w:lang w:val="es-CO" w:eastAsia="es-CO"/>
+        </w:rPr>
+        <w:t>'</w:t>
+      </w:r>
+      <w:r>
+        <w:rPr>
+          <w:rFonts w:ascii="Consolas" w:eastAsia="Times New Roman" w:hAnsi="Consolas" w:cs="Times New Roman"/>
+          <w:color w:val="D4D4D4"/>
+          <w:lang w:val="es-CO" w:eastAsia="es-CO"/>
+        </w:rPr>
+        <w:t>;</w:t>
+      </w:r>
+    </w:p>
+    <w:p>
+      <w:pPr>
+        <w:shd w:val="clear" w:color="auto" w:fill="1F1F1F"/>
+        <w:spacing w:after="0" w:line="285" w:lineRule="atLeast"/>
+        <w:rPr>
+          <w:rFonts w:ascii="Consolas" w:eastAsia="Times New Roman" w:hAnsi="Consolas" w:cs="Times New Roman"/>
+          <w:color w:val="CCCCCC"/>
+          <w:lang w:val="es-CO" w:eastAsia="es-CO"/>
+        </w:rPr>
+      </w:pPr>
+      <w:r>
+        <w:rPr>
+          <w:rFonts w:ascii="Consolas" w:eastAsia="Times New Roman" w:hAnsi="Consolas" w:cs="Times New Roman"/>
+          <w:color w:val="D4D4D4"/>
+          <w:lang w:val="es-CO" w:eastAsia="es-CO"/>
+        </w:rPr>
+        <w:t xml:space="preserve">    </w:t>
+      </w:r>
+      <w:proofErr w:type="spellStart"/>
+      <w:r>
+        <w:rPr>
+          <w:rFonts w:ascii="Consolas" w:eastAsia="Times New Roman" w:hAnsi="Consolas" w:cs="Times New Roman"/>
+          <w:color w:val="569CD6"/>
+          <w:lang w:val="es-CO" w:eastAsia="es-CO"/>
+        </w:rPr>
+        <w:t>private</w:t>
+      </w:r>
+      <w:proofErr w:type="spellEnd"/>
+      <w:r>
+        <w:rPr>
+          <w:rFonts w:ascii="Consolas" w:eastAsia="Times New Roman" w:hAnsi="Consolas" w:cs="Times New Roman"/>
+          <w:color w:val="D4D4D4"/>
+          <w:lang w:val="es-CO" w:eastAsia="es-CO"/>
+        </w:rPr>
+        <w:t xml:space="preserve"> </w:t>
+      </w:r>
+      <w:r>
+        <w:rPr>
+          <w:rFonts w:ascii="Consolas" w:eastAsia="Times New Roman" w:hAnsi="Consolas" w:cs="Times New Roman"/>
+          <w:color w:val="9CDCFE"/>
+          <w:lang w:val="es-CO" w:eastAsia="es-CO"/>
+        </w:rPr>
+        <w:t>$host</w:t>
+      </w:r>
+      <w:r>
+        <w:rPr>
+          <w:rFonts w:ascii="Consolas" w:eastAsia="Times New Roman" w:hAnsi="Consolas" w:cs="Times New Roman"/>
+          <w:color w:val="D4D4D4"/>
+          <w:lang w:val="es-CO" w:eastAsia="es-CO"/>
+        </w:rPr>
+        <w:t xml:space="preserve">           = </w:t>
+      </w:r>
+      <w:r>
+        <w:rPr>
+          <w:rFonts w:ascii="Consolas" w:eastAsia="Times New Roman" w:hAnsi="Consolas" w:cs="Times New Roman"/>
+          <w:color w:val="CE9178"/>
+          <w:lang w:val="es-CO" w:eastAsia="es-CO"/>
+        </w:rPr>
+        <w:t>'</w:t>
+      </w:r>
+      <w:proofErr w:type="spellStart"/>
+      <w:r>
+        <w:rPr>
+          <w:rFonts w:ascii="Consolas" w:eastAsia="Times New Roman" w:hAnsi="Consolas" w:cs="Times New Roman"/>
+          <w:color w:val="CE9178"/>
+          <w:lang w:val="es-CO" w:eastAsia="es-CO"/>
+        </w:rPr>
+        <w:t>iwana_localhost</w:t>
+      </w:r>
+      <w:proofErr w:type="spellEnd"/>
+      <w:r>
+        <w:rPr>
+          <w:rFonts w:ascii="Consolas" w:eastAsia="Times New Roman" w:hAnsi="Consolas" w:cs="Times New Roman"/>
+          <w:color w:val="CE9178"/>
+          <w:lang w:val="es-CO" w:eastAsia="es-CO"/>
+        </w:rPr>
+        <w:t>'</w:t>
+      </w:r>
+      <w:r>
+        <w:rPr>
+          <w:rFonts w:ascii="Consolas" w:eastAsia="Times New Roman" w:hAnsi="Consolas" w:cs="Times New Roman"/>
+          <w:color w:val="D4D4D4"/>
+          <w:lang w:val="es-CO" w:eastAsia="es-CO"/>
+        </w:rPr>
+        <w:t>;</w:t>
+      </w:r>
+    </w:p>
+    <w:p>
+      <w:pPr>
+        <w:shd w:val="clear" w:color="auto" w:fill="1F1F1F"/>
+        <w:spacing w:after="0" w:line="285" w:lineRule="atLeast"/>
+        <w:rPr>
+          <w:rFonts w:ascii="Consolas" w:eastAsia="Times New Roman" w:hAnsi="Consolas" w:cs="Times New Roman"/>
+          <w:color w:val="CCCCCC"/>
+          <w:lang w:val="es-CO" w:eastAsia="es-CO"/>
+        </w:rPr>
+      </w:pPr>
+      <w:r>
+        <w:rPr>
+          <w:rFonts w:ascii="Consolas" w:eastAsia="Times New Roman" w:hAnsi="Consolas" w:cs="Times New Roman"/>
+          <w:color w:val="D4D4D4"/>
+          <w:lang w:val="es-CO" w:eastAsia="es-CO"/>
+        </w:rPr>
+        <w:t xml:space="preserve">    </w:t>
+      </w:r>
+      <w:proofErr w:type="spellStart"/>
+      <w:r>
+        <w:rPr>
+          <w:rFonts w:ascii="Consolas" w:eastAsia="Times New Roman" w:hAnsi="Consolas" w:cs="Times New Roman"/>
+          <w:color w:val="569CD6"/>
+          <w:lang w:val="es-CO" w:eastAsia="es-CO"/>
+        </w:rPr>
+        <w:t>private</w:t>
+      </w:r>
+      <w:proofErr w:type="spellEnd"/>
+      <w:r>
+        <w:rPr>
+          <w:rFonts w:ascii="Consolas" w:eastAsia="Times New Roman" w:hAnsi="Consolas" w:cs="Times New Roman"/>
+          <w:color w:val="D4D4D4"/>
+          <w:lang w:val="es-CO" w:eastAsia="es-CO"/>
+        </w:rPr>
+        <w:t xml:space="preserve"> </w:t>
+      </w:r>
+      <w:r>
+        <w:rPr>
+          <w:rFonts w:ascii="Consolas" w:eastAsia="Times New Roman" w:hAnsi="Consolas" w:cs="Times New Roman"/>
+          <w:color w:val="9CDCFE"/>
+          <w:lang w:val="es-CO" w:eastAsia="es-CO"/>
+        </w:rPr>
+        <w:t>$</w:t>
+      </w:r>
+      <w:proofErr w:type="spellStart"/>
+      <w:r>
+        <w:rPr>
+          <w:rFonts w:ascii="Consolas" w:eastAsia="Times New Roman" w:hAnsi="Consolas" w:cs="Times New Roman"/>
+          <w:color w:val="9CDCFE"/>
+          <w:lang w:val="es-CO" w:eastAsia="es-CO"/>
+        </w:rPr>
+        <w:t>nombre_de_base</w:t>
+      </w:r>
+      <w:proofErr w:type="spellEnd"/>
+      <w:r>
+        <w:rPr>
+          <w:rFonts w:ascii="Consolas" w:eastAsia="Times New Roman" w:hAnsi="Consolas" w:cs="Times New Roman"/>
+          <w:color w:val="D4D4D4"/>
+          <w:lang w:val="es-CO" w:eastAsia="es-CO"/>
+        </w:rPr>
+        <w:t xml:space="preserve"> = </w:t>
+      </w:r>
+      <w:r>
+        <w:rPr>
+          <w:rFonts w:ascii="Consolas" w:eastAsia="Times New Roman" w:hAnsi="Consolas" w:cs="Times New Roman"/>
+          <w:color w:val="CE9178"/>
+          <w:lang w:val="es-CO" w:eastAsia="es-CO"/>
+        </w:rPr>
+        <w:t>'</w:t>
+      </w:r>
+      <w:proofErr w:type="spellStart"/>
+      <w:r>
+        <w:rPr>
+          <w:rFonts w:ascii="Consolas" w:eastAsia="Times New Roman" w:hAnsi="Consolas" w:cs="Times New Roman"/>
+          <w:color w:val="CE9178"/>
+          <w:lang w:val="es-CO" w:eastAsia="es-CO"/>
+        </w:rPr>
+        <w:t>iwana_db</w:t>
+      </w:r>
+      <w:proofErr w:type="spellEnd"/>
+      <w:r>
+        <w:rPr>
+          <w:rFonts w:ascii="Consolas" w:eastAsia="Times New Roman" w:hAnsi="Consolas" w:cs="Times New Roman"/>
+          <w:color w:val="CE9178"/>
+          <w:lang w:val="es-CO" w:eastAsia="es-CO"/>
+        </w:rPr>
+        <w:t>'</w:t>
+      </w:r>
+      <w:r>
+        <w:rPr>
+          <w:rFonts w:ascii="Consolas" w:eastAsia="Times New Roman" w:hAnsi="Consolas" w:cs="Times New Roman"/>
+          <w:color w:val="D4D4D4"/>
+          <w:lang w:val="es-CO" w:eastAsia="es-CO"/>
+        </w:rPr>
+        <w:t>;</w:t>
+      </w:r>
+    </w:p>
+    <w:p>
+      <w:pPr>
+        <w:shd w:val="clear" w:color="auto" w:fill="1F1F1F"/>
+        <w:spacing w:after="0" w:line="285" w:lineRule="atLeast"/>
+        <w:rPr>
+          <w:rFonts w:ascii="Consolas" w:eastAsia="Times New Roman" w:hAnsi="Consolas" w:cs="Times New Roman"/>
+          <w:color w:val="CCCCCC"/>
+          <w:lang w:val="es-CO" w:eastAsia="es-CO"/>
+        </w:rPr>
+      </w:pPr>
+      <w:r>
+        <w:rPr>
+          <w:rFonts w:ascii="Consolas" w:eastAsia="Times New Roman" w:hAnsi="Consolas" w:cs="Times New Roman"/>
+          <w:color w:val="D4D4D4"/>
+          <w:lang w:val="es-CO" w:eastAsia="es-CO"/>
+        </w:rPr>
+        <w:t xml:space="preserve">    </w:t>
+      </w:r>
+      <w:proofErr w:type="spellStart"/>
+      <w:r>
+        <w:rPr>
+          <w:rFonts w:ascii="Consolas" w:eastAsia="Times New Roman" w:hAnsi="Consolas" w:cs="Times New Roman"/>
+          <w:color w:val="569CD6"/>
+          <w:lang w:val="es-CO" w:eastAsia="es-CO"/>
+        </w:rPr>
+        <w:t>private</w:t>
+      </w:r>
+      <w:proofErr w:type="spellEnd"/>
+      <w:r>
+        <w:rPr>
+          <w:rFonts w:ascii="Consolas" w:eastAsia="Times New Roman" w:hAnsi="Consolas" w:cs="Times New Roman"/>
+          <w:color w:val="D4D4D4"/>
+          <w:lang w:val="es-CO" w:eastAsia="es-CO"/>
+        </w:rPr>
+        <w:t xml:space="preserve"> </w:t>
+      </w:r>
+      <w:r>
+        <w:rPr>
+          <w:rFonts w:ascii="Consolas" w:eastAsia="Times New Roman" w:hAnsi="Consolas" w:cs="Times New Roman"/>
+          <w:color w:val="9CDCFE"/>
+          <w:lang w:val="es-CO" w:eastAsia="es-CO"/>
+        </w:rPr>
+        <w:t>$usuario</w:t>
+      </w:r>
+      <w:r>
+        <w:rPr>
+          <w:rFonts w:ascii="Consolas" w:eastAsia="Times New Roman" w:hAnsi="Consolas" w:cs="Times New Roman"/>
+          <w:color w:val="D4D4D4"/>
+          <w:lang w:val="es-CO" w:eastAsia="es-CO"/>
+        </w:rPr>
+        <w:t xml:space="preserve">        = </w:t>
+      </w:r>
+      <w:r>
+        <w:rPr>
+          <w:rFonts w:ascii="Consolas" w:eastAsia="Times New Roman" w:hAnsi="Consolas" w:cs="Times New Roman"/>
+          <w:color w:val="CE9178"/>
+          <w:lang w:val="es-CO" w:eastAsia="es-CO"/>
+        </w:rPr>
+        <w:t>'</w:t>
+      </w:r>
+      <w:proofErr w:type="spellStart"/>
+      <w:r>
+        <w:rPr>
+          <w:rFonts w:ascii="Consolas" w:eastAsia="Times New Roman" w:hAnsi="Consolas" w:cs="Times New Roman"/>
+          <w:color w:val="CE9178"/>
+          <w:lang w:val="es-CO" w:eastAsia="es-CO"/>
+        </w:rPr>
+        <w:t>iwana_user</w:t>
+      </w:r>
+      <w:proofErr w:type="spellEnd"/>
+      <w:r>
+        <w:rPr>
+          <w:rFonts w:ascii="Consolas" w:eastAsia="Times New Roman" w:hAnsi="Consolas" w:cs="Times New Roman"/>
+          <w:color w:val="CE9178"/>
+          <w:lang w:val="es-CO" w:eastAsia="es-CO"/>
+        </w:rPr>
+        <w:t>'</w:t>
+      </w:r>
+      <w:r>
+        <w:rPr>
+          <w:rFonts w:ascii="Consolas" w:eastAsia="Times New Roman" w:hAnsi="Consolas" w:cs="Times New Roman"/>
+          <w:color w:val="D4D4D4"/>
+          <w:lang w:val="es-CO" w:eastAsia="es-CO"/>
+        </w:rPr>
+        <w:t>;</w:t>
+      </w:r>
+    </w:p>
+    <w:p>
+      <w:pPr>
+        <w:shd w:val="clear" w:color="auto" w:fill="1F1F1F"/>
+        <w:spacing w:after="0" w:line="285" w:lineRule="atLeast"/>
+        <w:rPr>
+          <w:rFonts w:ascii="Consolas" w:eastAsia="Times New Roman" w:hAnsi="Consolas" w:cs="Times New Roman"/>
+          <w:color w:val="CCCCCC"/>
+          <w:lang w:val="es-CO" w:eastAsia="es-CO"/>
+        </w:rPr>
+      </w:pPr>
+      <w:r>
+        <w:rPr>
+          <w:rFonts w:ascii="Consolas" w:eastAsia="Times New Roman" w:hAnsi="Consolas" w:cs="Times New Roman"/>
+          <w:color w:val="D4D4D4"/>
+          <w:lang w:val="es-CO" w:eastAsia="es-CO"/>
+        </w:rPr>
+        <w:t xml:space="preserve">    </w:t>
+      </w:r>
+      <w:proofErr w:type="spellStart"/>
+      <w:r>
+        <w:rPr>
+          <w:rFonts w:ascii="Consolas" w:eastAsia="Times New Roman" w:hAnsi="Consolas" w:cs="Times New Roman"/>
+          <w:color w:val="569CD6"/>
+          <w:lang w:val="es-CO" w:eastAsia="es-CO"/>
+        </w:rPr>
+        <w:t>private</w:t>
+      </w:r>
+      <w:proofErr w:type="spellEnd"/>
+      <w:r>
+        <w:rPr>
+          <w:rFonts w:ascii="Consolas" w:eastAsia="Times New Roman" w:hAnsi="Consolas" w:cs="Times New Roman"/>
+          <w:color w:val="D4D4D4"/>
+          <w:lang w:val="es-CO" w:eastAsia="es-CO"/>
+        </w:rPr>
+        <w:t xml:space="preserve"> </w:t>
+      </w:r>
+      <w:r>
+        <w:rPr>
+          <w:rFonts w:ascii="Consolas" w:eastAsia="Times New Roman" w:hAnsi="Consolas" w:cs="Times New Roman"/>
+          <w:color w:val="9CDCFE"/>
+          <w:lang w:val="es-CO" w:eastAsia="es-CO"/>
+        </w:rPr>
+        <w:t>$</w:t>
+      </w:r>
+      <w:proofErr w:type="spellStart"/>
+      <w:r>
+        <w:rPr>
+          <w:rFonts w:ascii="Consolas" w:eastAsia="Times New Roman" w:hAnsi="Consolas" w:cs="Times New Roman"/>
+          <w:color w:val="9CDCFE"/>
+          <w:lang w:val="es-CO" w:eastAsia="es-CO"/>
+        </w:rPr>
+        <w:t>contrasena</w:t>
+      </w:r>
+      <w:proofErr w:type="spellEnd"/>
+      <w:r>
+        <w:rPr>
+          <w:rFonts w:ascii="Consolas" w:eastAsia="Times New Roman" w:hAnsi="Consolas" w:cs="Times New Roman"/>
+          <w:color w:val="D4D4D4"/>
+          <w:lang w:val="es-CO" w:eastAsia="es-CO"/>
+        </w:rPr>
+        <w:t xml:space="preserve">     = </w:t>
+      </w:r>
+      <w:r>
+        <w:rPr>
+          <w:rFonts w:ascii="Consolas" w:eastAsia="Times New Roman" w:hAnsi="Consolas" w:cs="Times New Roman"/>
+          <w:color w:val="CE9178"/>
+          <w:lang w:val="es-CO" w:eastAsia="es-CO"/>
+        </w:rPr>
+        <w:t>'</w:t>
+      </w:r>
+      <w:proofErr w:type="spellStart"/>
+      <w:r>
+        <w:rPr>
+          <w:rFonts w:ascii="Consolas" w:eastAsia="Times New Roman" w:hAnsi="Consolas" w:cs="Times New Roman"/>
+          <w:color w:val="CE9178"/>
+          <w:lang w:val="es-CO" w:eastAsia="es-CO"/>
+        </w:rPr>
+        <w:t>iwana_password</w:t>
+      </w:r>
+      <w:proofErr w:type="spellEnd"/>
+      <w:r>
+        <w:rPr>
+          <w:rFonts w:ascii="Consolas" w:eastAsia="Times New Roman" w:hAnsi="Consolas" w:cs="Times New Roman"/>
+          <w:color w:val="CE9178"/>
+          <w:lang w:val="es-CO" w:eastAsia="es-CO"/>
+        </w:rPr>
+        <w:t>'</w:t>
+      </w:r>
+      <w:r>
+        <w:rPr>
+          <w:rFonts w:ascii="Consolas" w:eastAsia="Times New Roman" w:hAnsi="Consolas" w:cs="Times New Roman"/>
+          <w:color w:val="D4D4D4"/>
+          <w:lang w:val="es-CO" w:eastAsia="es-CO"/>
+        </w:rPr>
+        <w:t>;</w:t>
+      </w:r>
     </w:p>
     <w:p>
       <w:pPr>
@@ -1210,8 +2195,9 @@
           <w:numId w:val="6"/>
         </w:numPr>
       </w:pPr>
-      <w:bookmarkStart w:id="1" w:name="_Toc175401703"/>
-      <w:r>
+      <w:bookmarkStart w:id="1" w:name="_Toc175662437"/>
+      <w:r>
+        <w:lastRenderedPageBreak/>
         <w:t>INSTALACIÓN DE LA BASE DE DATOS</w:t>
       </w:r>
       <w:r>
@@ -1231,12 +2217,14 @@
       <w:r>
         <w:t xml:space="preserve">Para iniciar el proceso de inflación y parametrización inicial de </w:t>
       </w:r>
+      <w:proofErr w:type="spellStart"/>
       <w:r>
         <w:rPr>
           <w:rStyle w:val="nfasis"/>
         </w:rPr>
         <w:t>Iwana</w:t>
       </w:r>
+      <w:proofErr w:type="spellEnd"/>
       <w:r>
         <w:rPr>
           <w:rStyle w:val="nfasis"/>
@@ -1255,16 +2243,32 @@
         </w:rPr>
         <w:t>TU_SERVIDOR/TU_RAIZ_IWANA/</w:t>
       </w:r>
+      <w:proofErr w:type="spellStart"/>
       <w:r>
         <w:rPr>
           <w:rStyle w:val="nfasis"/>
         </w:rPr>
-        <w:t>modulos/install</w:t>
-      </w:r>
+        <w:t>modulos</w:t>
+      </w:r>
+      <w:proofErr w:type="spellEnd"/>
       <w:r>
         <w:rPr>
           <w:rStyle w:val="nfasis"/>
         </w:rPr>
+        <w:t>/</w:t>
+      </w:r>
+      <w:proofErr w:type="spellStart"/>
+      <w:r>
+        <w:rPr>
+          <w:rStyle w:val="nfasis"/>
+        </w:rPr>
+        <w:t>install</w:t>
+      </w:r>
+      <w:proofErr w:type="spellEnd"/>
+      <w:r>
+        <w:rPr>
+          <w:rStyle w:val="nfasis"/>
+        </w:rPr>
         <w:t xml:space="preserve"> </w:t>
       </w:r>
       <w:r>
@@ -1283,91 +2287,350 @@
       <w:pPr>
         <w:spacing w:after="0" w:line="240" w:lineRule="auto"/>
       </w:pPr>
-    </w:p>
-    <w:p>
-      <w:pPr>
-        <w:spacing w:after="0" w:line="240" w:lineRule="auto"/>
-      </w:pPr>
-    </w:p>
-    <w:p>
-      <w:pPr>
-        <w:spacing w:after="0" w:line="240" w:lineRule="auto"/>
-      </w:pPr>
-    </w:p>
-    <w:p>
-      <w:pPr>
-        <w:spacing w:after="0" w:line="240" w:lineRule="auto"/>
-      </w:pPr>
-    </w:p>
-    <w:p>
-      <w:pPr>
-        <w:spacing w:after="0" w:line="240" w:lineRule="auto"/>
-      </w:pPr>
-    </w:p>
-    <w:p>
-      <w:pPr>
-        <w:spacing w:after="0" w:line="240" w:lineRule="auto"/>
-      </w:pPr>
-    </w:p>
-    <w:p>
-      <w:pPr>
-        <w:spacing w:after="0" w:line="240" w:lineRule="auto"/>
-      </w:pPr>
-    </w:p>
-    <w:p>
-      <w:pPr>
-        <w:spacing w:after="0" w:line="240" w:lineRule="auto"/>
-      </w:pPr>
-    </w:p>
-    <w:p>
-      <w:pPr>
-        <w:spacing w:after="0" w:line="240" w:lineRule="auto"/>
-      </w:pPr>
-    </w:p>
-    <w:p>
-      <w:pPr>
-        <w:spacing w:after="0" w:line="240" w:lineRule="auto"/>
-      </w:pPr>
-    </w:p>
-    <w:p>
-      <w:pPr>
-        <w:spacing w:after="0" w:line="240" w:lineRule="auto"/>
-      </w:pPr>
-    </w:p>
-    <w:p>
-      <w:pPr>
-        <w:spacing w:after="0" w:line="240" w:lineRule="auto"/>
-      </w:pPr>
-    </w:p>
-    <w:p>
-      <w:pPr>
-        <w:spacing w:after="0" w:line="240" w:lineRule="auto"/>
-      </w:pPr>
-    </w:p>
-    <w:p>
-      <w:pPr>
-        <w:spacing w:after="0" w:line="240" w:lineRule="auto"/>
-      </w:pPr>
-    </w:p>
-    <w:p>
-      <w:pPr>
-        <w:spacing w:after="0" w:line="240" w:lineRule="auto"/>
-      </w:pPr>
-    </w:p>
-    <w:p>
-      <w:pPr>
-        <w:spacing w:after="0" w:line="240" w:lineRule="auto"/>
-      </w:pPr>
-    </w:p>
-    <w:p>
-      <w:pPr>
-        <w:spacing w:after="0" w:line="240" w:lineRule="auto"/>
-      </w:pPr>
-    </w:p>
-    <w:p>
-      <w:pPr>
-        <w:spacing w:after="0" w:line="240" w:lineRule="auto"/>
-      </w:pPr>
+      <w:r>
+        <w:drawing>
+          <wp:inline distT="0" distB="0" distL="0" distR="0" wp14:anchorId="50AD3E8F" wp14:editId="22D2596F">
+            <wp:extent cx="5400040" cy="3599815"/>
+            <wp:effectExtent l="0" t="0" r="0" b="635"/>
+            <wp:docPr id="1" name="Imagen 1"/>
+            <wp:cNvGraphicFramePr>
+              <a:graphicFrameLocks xmlns:a="http://schemas.openxmlformats.org/drawingml/2006/main" noChangeAspect="1"/>
+            </wp:cNvGraphicFramePr>
+            <a:graphic xmlns:a="http://schemas.openxmlformats.org/drawingml/2006/main">
+              <a:graphicData uri="http://schemas.openxmlformats.org/drawingml/2006/picture">
+                <pic:pic xmlns:pic="http://schemas.openxmlformats.org/drawingml/2006/picture">
+                  <pic:nvPicPr>
+                    <pic:cNvPr id="1" name=""/>
+                    <pic:cNvPicPr/>
+                  </pic:nvPicPr>
+                  <pic:blipFill>
+                    <a:blip r:embed="rId10"/>
+                    <a:stretch>
+                      <a:fillRect/>
+                    </a:stretch>
+                  </pic:blipFill>
+                  <pic:spPr>
+                    <a:xfrm>
+                      <a:off x="0" y="0"/>
+                      <a:ext cx="5400040" cy="3599815"/>
+                    </a:xfrm>
+                    <a:prstGeom prst="rect">
+                      <a:avLst/>
+                    </a:prstGeom>
+                  </pic:spPr>
+                </pic:pic>
+              </a:graphicData>
+            </a:graphic>
+          </wp:inline>
+        </w:drawing>
+      </w:r>
+    </w:p>
+    <w:p>
+      <w:pPr>
+        <w:spacing w:after="0" w:line="240" w:lineRule="auto"/>
+      </w:pPr>
+    </w:p>
+    <w:p>
+      <w:pPr>
+        <w:pStyle w:val="Prrafodelista"/>
+        <w:numPr>
+          <w:ilvl w:val="0"/>
+          <w:numId w:val="32"/>
+        </w:numPr>
+        <w:spacing w:after="0" w:line="240" w:lineRule="auto"/>
+      </w:pPr>
+      <w:r>
+        <w:t xml:space="preserve">Ingrese la </w:t>
+      </w:r>
+      <w:proofErr w:type="spellStart"/>
+      <w:r>
+        <w:t>url</w:t>
+      </w:r>
+      <w:proofErr w:type="spellEnd"/>
+      <w:r>
+        <w:t xml:space="preserve"> de tu servidor web.</w:t>
+      </w:r>
+    </w:p>
+    <w:p>
+      <w:pPr>
+        <w:pStyle w:val="Prrafodelista"/>
+        <w:numPr>
+          <w:ilvl w:val="0"/>
+          <w:numId w:val="32"/>
+        </w:numPr>
+        <w:spacing w:after="0" w:line="240" w:lineRule="auto"/>
+      </w:pPr>
+      <w:r>
+        <w:t>Ingrese el nombre del usuario con privilegios elevados.</w:t>
+      </w:r>
+    </w:p>
+    <w:p>
+      <w:pPr>
+        <w:pStyle w:val="Prrafodelista"/>
+        <w:numPr>
+          <w:ilvl w:val="0"/>
+          <w:numId w:val="32"/>
+        </w:numPr>
+        <w:spacing w:after="0" w:line="240" w:lineRule="auto"/>
+      </w:pPr>
+      <w:r>
+        <w:t xml:space="preserve">Ingrese </w:t>
+      </w:r>
+      <w:r>
+        <w:t xml:space="preserve">la contraseña </w:t>
+      </w:r>
+      <w:r>
+        <w:t>del usuario con privilegios elevados</w:t>
+      </w:r>
+      <w:r>
+        <w:t>.</w:t>
+      </w:r>
+    </w:p>
+    <w:p>
+      <w:pPr>
+        <w:pStyle w:val="Prrafodelista"/>
+        <w:numPr>
+          <w:ilvl w:val="0"/>
+          <w:numId w:val="32"/>
+        </w:numPr>
+        <w:spacing w:after="0" w:line="240" w:lineRule="auto"/>
+        <w:rPr>
+          <w:rStyle w:val="nfasis"/>
+          <w:b w:val="0"/>
+          <w:i w:val="0"/>
+          <w:iCs w:val="0"/>
+          <w:color w:val="auto"/>
+        </w:rPr>
+      </w:pPr>
+      <w:r>
+        <w:t xml:space="preserve">Ingrese el nombre de la base de datos de </w:t>
+      </w:r>
+      <w:proofErr w:type="spellStart"/>
+      <w:r>
+        <w:rPr>
+          <w:rStyle w:val="nfasis"/>
+        </w:rPr>
+        <w:t>Iwana</w:t>
+      </w:r>
+      <w:proofErr w:type="spellEnd"/>
+      <w:r>
+        <w:rPr>
+          <w:rStyle w:val="nfasis"/>
+        </w:rPr>
+        <w:t>.</w:t>
+      </w:r>
+    </w:p>
+    <w:p>
+      <w:pPr>
+        <w:pStyle w:val="Prrafodelista"/>
+        <w:numPr>
+          <w:ilvl w:val="0"/>
+          <w:numId w:val="32"/>
+        </w:numPr>
+        <w:rPr>
+          <w:rStyle w:val="nfasis"/>
+          <w:b w:val="0"/>
+          <w:i w:val="0"/>
+          <w:iCs w:val="0"/>
+          <w:color w:val="auto"/>
+        </w:rPr>
+      </w:pPr>
+      <w:r>
+        <w:rPr>
+          <w:rStyle w:val="nfasis"/>
+          <w:b w:val="0"/>
+          <w:i w:val="0"/>
+          <w:iCs w:val="0"/>
+          <w:color w:val="auto"/>
+        </w:rPr>
+        <w:t xml:space="preserve">Ingrese la contraseña para el usuario del base de datos de </w:t>
+      </w:r>
+      <w:proofErr w:type="spellStart"/>
+      <w:r>
+        <w:rPr>
+          <w:rStyle w:val="nfasis"/>
+        </w:rPr>
+        <w:t>Iwana</w:t>
+      </w:r>
+      <w:proofErr w:type="spellEnd"/>
+      <w:r>
+        <w:rPr>
+          <w:rStyle w:val="nfasis"/>
+          <w:b w:val="0"/>
+          <w:i w:val="0"/>
+          <w:iCs w:val="0"/>
+          <w:color w:val="auto"/>
+        </w:rPr>
+        <w:t>.</w:t>
+      </w:r>
+    </w:p>
+    <w:p>
+      <w:pPr>
+        <w:pStyle w:val="Prrafodelista"/>
+        <w:numPr>
+          <w:ilvl w:val="0"/>
+          <w:numId w:val="32"/>
+        </w:numPr>
+        <w:rPr>
+          <w:rStyle w:val="nfasis"/>
+          <w:b w:val="0"/>
+          <w:i w:val="0"/>
+          <w:iCs w:val="0"/>
+          <w:color w:val="auto"/>
+        </w:rPr>
+      </w:pPr>
+      <w:r>
+        <w:rPr>
+          <w:rStyle w:val="nfasis"/>
+          <w:b w:val="0"/>
+          <w:i w:val="0"/>
+          <w:iCs w:val="0"/>
+          <w:color w:val="auto"/>
+        </w:rPr>
+        <w:t>Dale clic al botón Proceder. “</w:t>
+      </w:r>
+      <w:proofErr w:type="spellStart"/>
+      <w:r>
+        <w:rPr>
+          <w:rStyle w:val="nfasis"/>
+        </w:rPr>
+        <w:t>Iwana</w:t>
+      </w:r>
+      <w:proofErr w:type="spellEnd"/>
+      <w:r>
+        <w:rPr>
+          <w:rStyle w:val="nfasis"/>
+          <w:b w:val="0"/>
+          <w:i w:val="0"/>
+          <w:iCs w:val="0"/>
+          <w:color w:val="auto"/>
+        </w:rPr>
+        <w:t xml:space="preserve"> empezara a instalar y configurar la base de datos que utilizara”.</w:t>
+      </w:r>
+    </w:p>
+    <w:p>
+      <w:pPr>
+        <w:ind w:left="360"/>
+        <w:rPr>
+          <w:rStyle w:val="nfasis"/>
+          <w:b w:val="0"/>
+          <w:i w:val="0"/>
+          <w:iCs w:val="0"/>
+          <w:color w:val="auto"/>
+        </w:rPr>
+      </w:pPr>
+    </w:p>
+    <w:p>
+      <w:pPr>
+        <w:ind w:left="360"/>
+        <w:rPr>
+          <w:rStyle w:val="nfasis"/>
+          <w:b w:val="0"/>
+          <w:i w:val="0"/>
+          <w:iCs w:val="0"/>
+          <w:color w:val="auto"/>
+        </w:rPr>
+      </w:pPr>
+      <w:r>
+        <w:rPr>
+          <w:rStyle w:val="nfasisintenso"/>
+        </w:rPr>
+        <w:t>Nota</w:t>
+      </w:r>
+      <w:r>
+        <w:rPr>
+          <w:rStyle w:val="nfasis"/>
+          <w:b w:val="0"/>
+          <w:i w:val="0"/>
+          <w:iCs w:val="0"/>
+          <w:color w:val="auto"/>
+        </w:rPr>
+        <w:t xml:space="preserve">: Espere a que termine el proceso de creación de la base de datos y configuración inicial de </w:t>
+      </w:r>
+      <w:proofErr w:type="spellStart"/>
+      <w:r>
+        <w:rPr>
+          <w:rStyle w:val="nfasis"/>
+        </w:rPr>
+        <w:t>Iwana</w:t>
+      </w:r>
+      <w:proofErr w:type="spellEnd"/>
+      <w:r>
+        <w:rPr>
+          <w:rStyle w:val="nfasis"/>
+          <w:b w:val="0"/>
+          <w:i w:val="0"/>
+          <w:iCs w:val="0"/>
+          <w:color w:val="auto"/>
+        </w:rPr>
+        <w:t>.</w:t>
+      </w:r>
+    </w:p>
+    <w:p/>
+    <w:p>
+      <w:pPr>
+        <w:spacing w:after="0" w:line="240" w:lineRule="auto"/>
+      </w:pPr>
+    </w:p>
+    <w:p>
+      <w:pPr>
+        <w:spacing w:after="0" w:line="240" w:lineRule="auto"/>
+      </w:pPr>
+    </w:p>
+    <w:p>
+      <w:pPr>
+        <w:spacing w:after="0" w:line="240" w:lineRule="auto"/>
+      </w:pPr>
+    </w:p>
+    <w:p>
+      <w:pPr>
+        <w:spacing w:after="0" w:line="240" w:lineRule="auto"/>
+      </w:pPr>
+    </w:p>
+    <w:p>
+      <w:pPr>
+        <w:spacing w:after="0" w:line="240" w:lineRule="auto"/>
+      </w:pPr>
+    </w:p>
+    <w:p>
+      <w:pPr>
+        <w:spacing w:after="0" w:line="240" w:lineRule="auto"/>
+      </w:pPr>
+    </w:p>
+    <w:p>
+      <w:pPr>
+        <w:spacing w:after="0" w:line="240" w:lineRule="auto"/>
+      </w:pPr>
+    </w:p>
+    <w:p>
+      <w:pPr>
+        <w:spacing w:after="0" w:line="240" w:lineRule="auto"/>
+      </w:pPr>
+    </w:p>
+    <w:p>
+      <w:pPr>
+        <w:spacing w:after="0" w:line="240" w:lineRule="auto"/>
+      </w:pPr>
+    </w:p>
+    <w:p>
+      <w:pPr>
+        <w:spacing w:after="0" w:line="240" w:lineRule="auto"/>
+      </w:pPr>
+    </w:p>
+    <w:p>
+      <w:pPr>
+        <w:pStyle w:val="Ttulo1"/>
+        <w:numPr>
+          <w:ilvl w:val="0"/>
+          <w:numId w:val="6"/>
+        </w:numPr>
+      </w:pPr>
+      <w:bookmarkStart w:id="2" w:name="_Toc175662438"/>
+      <w:r>
+        <w:lastRenderedPageBreak/>
+        <w:t>CONFIGURACIONES VARIAS</w:t>
+      </w:r>
+      <w:bookmarkEnd w:id="2"/>
     </w:p>
     <w:p>
       <w:pPr>
@@ -1382,12 +2645,2017 @@
     <w:p>
       <w:pPr>
         <w:spacing w:after="0"/>
-        <w:ind w:left="12" w:firstLine="708"/>
+      </w:pPr>
+      <w:r>
+        <w:drawing>
+          <wp:inline distT="0" distB="0" distL="0" distR="0" wp14:anchorId="0B6FCFF2" wp14:editId="0A3518EC">
+            <wp:extent cx="5400040" cy="3419475"/>
+            <wp:effectExtent l="0" t="0" r="0" b="9525"/>
+            <wp:docPr id="4" name="Imagen 4"/>
+            <wp:cNvGraphicFramePr>
+              <a:graphicFrameLocks xmlns:a="http://schemas.openxmlformats.org/drawingml/2006/main" noChangeAspect="1"/>
+            </wp:cNvGraphicFramePr>
+            <a:graphic xmlns:a="http://schemas.openxmlformats.org/drawingml/2006/main">
+              <a:graphicData uri="http://schemas.openxmlformats.org/drawingml/2006/picture">
+                <pic:pic xmlns:pic="http://schemas.openxmlformats.org/drawingml/2006/picture">
+                  <pic:nvPicPr>
+                    <pic:cNvPr id="1" name=""/>
+                    <pic:cNvPicPr/>
+                  </pic:nvPicPr>
+                  <pic:blipFill>
+                    <a:blip r:embed="rId11"/>
+                    <a:stretch>
+                      <a:fillRect/>
+                    </a:stretch>
+                  </pic:blipFill>
+                  <pic:spPr>
+                    <a:xfrm>
+                      <a:off x="0" y="0"/>
+                      <a:ext cx="5400040" cy="3419475"/>
+                    </a:xfrm>
+                    <a:prstGeom prst="rect">
+                      <a:avLst/>
+                    </a:prstGeom>
+                  </pic:spPr>
+                </pic:pic>
+              </a:graphicData>
+            </a:graphic>
+          </wp:inline>
+        </w:drawing>
+      </w:r>
+    </w:p>
+    <w:p>
+      <w:pPr>
+        <w:spacing w:after="0"/>
+      </w:pPr>
+    </w:p>
+    <w:p>
+      <w:pPr>
+        <w:spacing w:after="0"/>
+      </w:pPr>
+      <w:r>
+        <w:t>Ingrese los datos de su entidad y luego de clic en el boto siguiente.</w:t>
+      </w:r>
+    </w:p>
+    <w:p>
+      <w:pPr>
+        <w:spacing w:after="0"/>
+      </w:pPr>
+    </w:p>
+    <w:p>
+      <w:pPr>
+        <w:spacing w:after="0"/>
+      </w:pPr>
+      <w:r>
+        <w:drawing>
+          <wp:inline distT="0" distB="0" distL="0" distR="0" wp14:anchorId="245FA9E6" wp14:editId="4E5EB9FD">
+            <wp:extent cx="5400040" cy="2034540"/>
+            <wp:effectExtent l="0" t="0" r="0" b="3810"/>
+            <wp:docPr id="7" name="Imagen 7"/>
+            <wp:cNvGraphicFramePr>
+              <a:graphicFrameLocks xmlns:a="http://schemas.openxmlformats.org/drawingml/2006/main" noChangeAspect="1"/>
+            </wp:cNvGraphicFramePr>
+            <a:graphic xmlns:a="http://schemas.openxmlformats.org/drawingml/2006/main">
+              <a:graphicData uri="http://schemas.openxmlformats.org/drawingml/2006/picture">
+                <pic:pic xmlns:pic="http://schemas.openxmlformats.org/drawingml/2006/picture">
+                  <pic:nvPicPr>
+                    <pic:cNvPr id="1" name=""/>
+                    <pic:cNvPicPr/>
+                  </pic:nvPicPr>
+                  <pic:blipFill>
+                    <a:blip r:embed="rId12"/>
+                    <a:stretch>
+                      <a:fillRect/>
+                    </a:stretch>
+                  </pic:blipFill>
+                  <pic:spPr>
+                    <a:xfrm>
+                      <a:off x="0" y="0"/>
+                      <a:ext cx="5400040" cy="2034540"/>
+                    </a:xfrm>
+                    <a:prstGeom prst="rect">
+                      <a:avLst/>
+                    </a:prstGeom>
+                  </pic:spPr>
+                </pic:pic>
+              </a:graphicData>
+            </a:graphic>
+          </wp:inline>
+        </w:drawing>
+      </w:r>
+    </w:p>
+    <w:p>
+      <w:pPr>
+        <w:spacing w:after="0"/>
+      </w:pPr>
+    </w:p>
+    <w:p>
+      <w:pPr>
+        <w:spacing w:after="0"/>
+      </w:pPr>
+      <w:r>
+        <w:t>Selecciones el tipo de numero de radica</w:t>
+      </w:r>
+      <w:r>
+        <w:t>do</w:t>
+      </w:r>
+      <w:r>
+        <w:t xml:space="preserve"> que se va a imprimir en el rotulo</w:t>
+      </w:r>
+      <w:r>
+        <w:t>.</w:t>
+      </w:r>
+    </w:p>
+    <w:p>
+      <w:pPr>
+        <w:spacing w:after="0"/>
+      </w:pPr>
+    </w:p>
+    <w:p>
+      <w:pPr>
+        <w:pStyle w:val="Prrafodelista"/>
+        <w:numPr>
+          <w:ilvl w:val="0"/>
+          <w:numId w:val="35"/>
+        </w:numPr>
+        <w:spacing w:after="0"/>
+        <w:rPr>
+          <w:rStyle w:val="nfasisintenso"/>
+        </w:rPr>
+      </w:pPr>
+      <w:r>
+        <w:t xml:space="preserve">Primera opción: </w:t>
+      </w:r>
+      <w:r>
+        <w:t xml:space="preserve">YYYYMMDD-##### </w:t>
+      </w:r>
+      <w:r>
+        <w:rPr>
+          <w:rStyle w:val="nfasisintenso"/>
+        </w:rPr>
+        <w:t>“Año Mes Día-Consecutivo “</w:t>
+      </w:r>
+    </w:p>
+    <w:p>
+      <w:pPr>
+        <w:pStyle w:val="Prrafodelista"/>
+        <w:numPr>
+          <w:ilvl w:val="0"/>
+          <w:numId w:val="35"/>
+        </w:numPr>
+        <w:spacing w:after="0"/>
+        <w:rPr>
+          <w:lang w:val="es-CO"/>
+        </w:rPr>
+      </w:pPr>
+      <w:r>
+        <w:t xml:space="preserve">Segunda opción: </w:t>
+      </w:r>
+      <w:r>
+        <w:rPr>
+          <w:lang w:val="es-CO"/>
+        </w:rPr>
+        <w:t>COD DEPEN-YYYYMMDD</w:t>
+      </w:r>
+      <w:r>
+        <w:rPr>
+          <w:lang w:val="es-CO"/>
+        </w:rPr>
+        <w:t>-</w:t>
+      </w:r>
+      <w:r>
+        <w:rPr>
+          <w:lang w:val="es-CO"/>
+        </w:rPr>
+        <w:t>#####</w:t>
+      </w:r>
+      <w:r>
+        <w:rPr>
+          <w:lang w:val="es-CO"/>
+        </w:rPr>
+        <w:t xml:space="preserve"> </w:t>
+      </w:r>
+      <w:r>
+        <w:rPr>
+          <w:rStyle w:val="nfasisintenso"/>
+        </w:rPr>
+        <w:t xml:space="preserve">“Código de la dependencia- </w:t>
+      </w:r>
+      <w:r>
+        <w:rPr>
+          <w:rStyle w:val="nfasisintenso"/>
+        </w:rPr>
+        <w:t>Año Mes Día</w:t>
+      </w:r>
+      <w:r>
+        <w:rPr>
+          <w:rStyle w:val="nfasisintenso"/>
+        </w:rPr>
+        <w:t>-Consecutivo</w:t>
+      </w:r>
+      <w:r>
+        <w:rPr>
+          <w:rStyle w:val="nfasisintenso"/>
+        </w:rPr>
+        <w:t>”</w:t>
+      </w:r>
+    </w:p>
+    <w:p>
+      <w:pPr>
+        <w:pStyle w:val="Prrafodelista"/>
+        <w:numPr>
+          <w:ilvl w:val="0"/>
+          <w:numId w:val="35"/>
+        </w:numPr>
+        <w:spacing w:after="0"/>
+        <w:rPr>
+          <w:rStyle w:val="nfasisintenso"/>
+        </w:rPr>
+      </w:pPr>
+      <w:r>
+        <w:rPr>
+          <w:lang w:val="es-CO"/>
+        </w:rPr>
+        <w:t xml:space="preserve">Tercera opción: </w:t>
+      </w:r>
+      <w:r>
+        <w:rPr>
+          <w:lang w:val="es-CO"/>
+        </w:rPr>
+        <w:t>COD DEPEN-#####</w:t>
+      </w:r>
+      <w:r>
+        <w:rPr>
+          <w:lang w:val="es-CO"/>
+        </w:rPr>
+        <w:t xml:space="preserve"> </w:t>
+      </w:r>
+      <w:r>
+        <w:rPr>
+          <w:rStyle w:val="nfasisintenso"/>
+        </w:rPr>
+        <w:t>“Código de la dependencia-Consecutivo”</w:t>
+      </w:r>
+    </w:p>
+    <w:p>
+      <w:pPr>
+        <w:spacing w:after="0"/>
+        <w:rPr>
+          <w:rStyle w:val="nfasisintenso"/>
+        </w:rPr>
+      </w:pPr>
+    </w:p>
+    <w:p>
+      <w:pPr>
+        <w:rPr>
+          <w:rStyle w:val="nfasisintenso"/>
+          <w:b w:val="0"/>
+          <w:bCs w:val="0"/>
+          <w:i w:val="0"/>
+          <w:iCs w:val="0"/>
+        </w:rPr>
+      </w:pPr>
+      <w:r>
+        <w:rPr>
+          <w:rStyle w:val="nfasisintenso"/>
+          <w:b w:val="0"/>
+          <w:bCs w:val="0"/>
+          <w:i w:val="0"/>
+          <w:iCs w:val="0"/>
+        </w:rPr>
+        <w:t>Cuando haya seleccionar el tipo de nuero de radicado de clic en el botón siguiente.</w:t>
+      </w:r>
+    </w:p>
+    <w:p>
+      <w:pPr>
+        <w:rPr>
+          <w:rStyle w:val="nfasisintenso"/>
+          <w:b w:val="0"/>
+          <w:bCs w:val="0"/>
+          <w:i w:val="0"/>
+          <w:iCs w:val="0"/>
+        </w:rPr>
+      </w:pPr>
+      <w:r>
+        <w:rPr>
+          <w:rStyle w:val="nfasisintenso"/>
+          <w:b w:val="0"/>
+          <w:bCs w:val="0"/>
+          <w:i w:val="0"/>
+          <w:iCs w:val="0"/>
+        </w:rPr>
+        <w:lastRenderedPageBreak/>
+        <w:drawing>
+          <wp:inline distT="0" distB="0" distL="0" distR="0" wp14:anchorId="041A8CC3" wp14:editId="6A0EAFBA">
+            <wp:extent cx="5400040" cy="1805940"/>
+            <wp:effectExtent l="0" t="0" r="0" b="3810"/>
+            <wp:docPr id="8" name="Imagen 8"/>
+            <wp:cNvGraphicFramePr>
+              <a:graphicFrameLocks xmlns:a="http://schemas.openxmlformats.org/drawingml/2006/main" noChangeAspect="1"/>
+            </wp:cNvGraphicFramePr>
+            <a:graphic xmlns:a="http://schemas.openxmlformats.org/drawingml/2006/main">
+              <a:graphicData uri="http://schemas.openxmlformats.org/drawingml/2006/picture">
+                <pic:pic xmlns:pic="http://schemas.openxmlformats.org/drawingml/2006/picture">
+                  <pic:nvPicPr>
+                    <pic:cNvPr id="1" name=""/>
+                    <pic:cNvPicPr/>
+                  </pic:nvPicPr>
+                  <pic:blipFill>
+                    <a:blip r:embed="rId13"/>
+                    <a:stretch>
+                      <a:fillRect/>
+                    </a:stretch>
+                  </pic:blipFill>
+                  <pic:spPr>
+                    <a:xfrm>
+                      <a:off x="0" y="0"/>
+                      <a:ext cx="5400040" cy="1805940"/>
+                    </a:xfrm>
+                    <a:prstGeom prst="rect">
+                      <a:avLst/>
+                    </a:prstGeom>
+                  </pic:spPr>
+                </pic:pic>
+              </a:graphicData>
+            </a:graphic>
+          </wp:inline>
+        </w:drawing>
+      </w:r>
+    </w:p>
+    <w:p>
+      <w:pPr>
+        <w:rPr>
+          <w:rStyle w:val="nfasisintenso"/>
+          <w:b w:val="0"/>
+          <w:bCs w:val="0"/>
+          <w:i w:val="0"/>
+          <w:iCs w:val="0"/>
+        </w:rPr>
+      </w:pPr>
+      <w:r>
+        <w:rPr>
+          <w:rStyle w:val="nfasisintenso"/>
+          <w:b w:val="0"/>
+          <w:bCs w:val="0"/>
+          <w:i w:val="0"/>
+          <w:iCs w:val="0"/>
+        </w:rPr>
+        <w:t>Seleccione como se va a imprimir el rotulo, por impresora de Ticket o en el documento físico.</w:t>
+      </w:r>
+    </w:p>
+    <w:p>
+      <w:pPr>
+        <w:rPr>
+          <w:rStyle w:val="nfasisintenso"/>
+          <w:b w:val="0"/>
+          <w:bCs w:val="0"/>
+          <w:i w:val="0"/>
+          <w:iCs w:val="0"/>
+        </w:rPr>
+      </w:pPr>
+      <w:r>
+        <w:rPr>
+          <w:rStyle w:val="nfasisintenso"/>
+          <w:b w:val="0"/>
+          <w:bCs w:val="0"/>
+          <w:i w:val="0"/>
+          <w:iCs w:val="0"/>
+        </w:rPr>
+        <w:t xml:space="preserve">Para terminar las configuraciones varias de clic en el botón terminar, </w:t>
+      </w:r>
+      <w:r>
+        <w:rPr>
+          <w:rStyle w:val="nfasisintenso"/>
+          <w:b w:val="0"/>
+          <w:bCs w:val="0"/>
+          <w:i w:val="0"/>
+          <w:iCs w:val="0"/>
+        </w:rPr>
+        <w:t>para</w:t>
+      </w:r>
+      <w:r>
+        <w:rPr>
+          <w:rStyle w:val="nfasisintenso"/>
+          <w:b w:val="0"/>
+          <w:bCs w:val="0"/>
+          <w:i w:val="0"/>
+          <w:iCs w:val="0"/>
+        </w:rPr>
+        <w:t xml:space="preserve"> proceder a configurar las áreas y dependencia de su entidad.</w:t>
+      </w:r>
+    </w:p>
+    <w:p>
+      <w:pPr>
+        <w:rPr>
+          <w:rStyle w:val="nfasisintenso"/>
+          <w:b w:val="0"/>
+          <w:bCs w:val="0"/>
+          <w:i w:val="0"/>
+          <w:iCs w:val="0"/>
+        </w:rPr>
+      </w:pPr>
+    </w:p>
+    <w:p>
+      <w:pPr>
+        <w:rPr>
+          <w:rStyle w:val="nfasisintenso"/>
+          <w:b w:val="0"/>
+          <w:bCs w:val="0"/>
+          <w:i w:val="0"/>
+          <w:iCs w:val="0"/>
+        </w:rPr>
+      </w:pPr>
+    </w:p>
+    <w:p>
+      <w:pPr>
+        <w:rPr>
+          <w:rStyle w:val="nfasisintenso"/>
+          <w:b w:val="0"/>
+          <w:bCs w:val="0"/>
+          <w:i w:val="0"/>
+          <w:iCs w:val="0"/>
+        </w:rPr>
+      </w:pPr>
+    </w:p>
+    <w:p>
+      <w:pPr>
+        <w:rPr>
+          <w:rStyle w:val="nfasisintenso"/>
+          <w:b w:val="0"/>
+          <w:bCs w:val="0"/>
+          <w:i w:val="0"/>
+          <w:iCs w:val="0"/>
+        </w:rPr>
+      </w:pPr>
+    </w:p>
+    <w:p>
+      <w:pPr>
+        <w:rPr>
+          <w:rStyle w:val="nfasisintenso"/>
+          <w:b w:val="0"/>
+          <w:bCs w:val="0"/>
+          <w:i w:val="0"/>
+          <w:iCs w:val="0"/>
+        </w:rPr>
+      </w:pPr>
+    </w:p>
+    <w:p>
+      <w:pPr>
+        <w:rPr>
+          <w:rStyle w:val="nfasisintenso"/>
+          <w:b w:val="0"/>
+          <w:bCs w:val="0"/>
+          <w:i w:val="0"/>
+          <w:iCs w:val="0"/>
+        </w:rPr>
+      </w:pPr>
+    </w:p>
+    <w:p>
+      <w:pPr>
+        <w:rPr>
+          <w:rStyle w:val="nfasisintenso"/>
+          <w:b w:val="0"/>
+          <w:bCs w:val="0"/>
+          <w:i w:val="0"/>
+          <w:iCs w:val="0"/>
+        </w:rPr>
+      </w:pPr>
+    </w:p>
+    <w:p>
+      <w:pPr>
+        <w:rPr>
+          <w:rStyle w:val="nfasisintenso"/>
+          <w:b w:val="0"/>
+          <w:bCs w:val="0"/>
+          <w:i w:val="0"/>
+          <w:iCs w:val="0"/>
+        </w:rPr>
+      </w:pPr>
+    </w:p>
+    <w:p>
+      <w:pPr>
+        <w:rPr>
+          <w:rStyle w:val="nfasisintenso"/>
+          <w:b w:val="0"/>
+          <w:bCs w:val="0"/>
+          <w:i w:val="0"/>
+          <w:iCs w:val="0"/>
+        </w:rPr>
+      </w:pPr>
+    </w:p>
+    <w:p>
+      <w:pPr>
+        <w:rPr>
+          <w:rStyle w:val="nfasisintenso"/>
+          <w:b w:val="0"/>
+          <w:bCs w:val="0"/>
+          <w:i w:val="0"/>
+          <w:iCs w:val="0"/>
+        </w:rPr>
+      </w:pPr>
+    </w:p>
+    <w:p>
+      <w:pPr>
+        <w:rPr>
+          <w:rStyle w:val="nfasisintenso"/>
+          <w:b w:val="0"/>
+          <w:bCs w:val="0"/>
+          <w:i w:val="0"/>
+          <w:iCs w:val="0"/>
+        </w:rPr>
+      </w:pPr>
+    </w:p>
+    <w:p>
+      <w:pPr>
+        <w:rPr>
+          <w:rStyle w:val="nfasisintenso"/>
+          <w:b w:val="0"/>
+          <w:bCs w:val="0"/>
+          <w:i w:val="0"/>
+          <w:iCs w:val="0"/>
+        </w:rPr>
+      </w:pPr>
+    </w:p>
+    <w:p>
+      <w:pPr>
+        <w:rPr>
+          <w:rStyle w:val="nfasisintenso"/>
+          <w:b w:val="0"/>
+          <w:bCs w:val="0"/>
+          <w:i w:val="0"/>
+          <w:iCs w:val="0"/>
+        </w:rPr>
+      </w:pPr>
+    </w:p>
+    <w:p>
+      <w:pPr>
+        <w:rPr>
+          <w:rStyle w:val="nfasisintenso"/>
+          <w:b w:val="0"/>
+          <w:bCs w:val="0"/>
+          <w:i w:val="0"/>
+          <w:iCs w:val="0"/>
+        </w:rPr>
+      </w:pPr>
+    </w:p>
+    <w:p>
+      <w:pPr>
+        <w:rPr>
+          <w:rStyle w:val="nfasisintenso"/>
+          <w:b w:val="0"/>
+          <w:bCs w:val="0"/>
+          <w:i w:val="0"/>
+          <w:iCs w:val="0"/>
+        </w:rPr>
+      </w:pPr>
+    </w:p>
+    <w:p>
+      <w:pPr>
+        <w:rPr>
+          <w:rStyle w:val="nfasisintenso"/>
+          <w:b w:val="0"/>
+          <w:bCs w:val="0"/>
+          <w:i w:val="0"/>
+          <w:iCs w:val="0"/>
+        </w:rPr>
+      </w:pPr>
+    </w:p>
+    <w:p>
+      <w:pPr>
+        <w:rPr>
+          <w:rStyle w:val="nfasisintenso"/>
+          <w:b w:val="0"/>
+          <w:bCs w:val="0"/>
+          <w:i w:val="0"/>
+          <w:iCs w:val="0"/>
+        </w:rPr>
+      </w:pPr>
+    </w:p>
+    <w:p>
+      <w:pPr>
+        <w:rPr>
+          <w:rStyle w:val="nfasisintenso"/>
+          <w:b w:val="0"/>
+          <w:bCs w:val="0"/>
+          <w:i w:val="0"/>
+          <w:iCs w:val="0"/>
+        </w:rPr>
+      </w:pPr>
+    </w:p>
+    <w:p>
+      <w:pPr>
+        <w:rPr>
+          <w:rStyle w:val="nfasisintenso"/>
+          <w:b w:val="0"/>
+          <w:bCs w:val="0"/>
+          <w:i w:val="0"/>
+          <w:iCs w:val="0"/>
+        </w:rPr>
+      </w:pPr>
+    </w:p>
+    <w:p>
+      <w:pPr>
+        <w:rPr>
+          <w:rStyle w:val="nfasisintenso"/>
+          <w:b w:val="0"/>
+          <w:bCs w:val="0"/>
+          <w:i w:val="0"/>
+          <w:iCs w:val="0"/>
+        </w:rPr>
+      </w:pPr>
+    </w:p>
+    <w:p>
+      <w:pPr>
+        <w:rPr>
+          <w:rStyle w:val="nfasisintenso"/>
+          <w:b w:val="0"/>
+          <w:bCs w:val="0"/>
+          <w:i w:val="0"/>
+          <w:iCs w:val="0"/>
+        </w:rPr>
+      </w:pPr>
+    </w:p>
+    <w:p>
+      <w:pPr>
+        <w:rPr>
+          <w:rStyle w:val="nfasisintenso"/>
+          <w:b w:val="0"/>
+          <w:bCs w:val="0"/>
+          <w:i w:val="0"/>
+          <w:iCs w:val="0"/>
+        </w:rPr>
+      </w:pPr>
+    </w:p>
+    <w:p>
+      <w:pPr>
+        <w:pStyle w:val="Ttulo1"/>
+        <w:numPr>
+          <w:ilvl w:val="0"/>
+          <w:numId w:val="6"/>
+        </w:numPr>
+        <w:rPr>
+          <w:rStyle w:val="nfasisintenso"/>
+          <w:b w:val="0"/>
+          <w:bCs w:val="0"/>
+          <w:i w:val="0"/>
+          <w:iCs w:val="0"/>
+        </w:rPr>
+      </w:pPr>
+      <w:bookmarkStart w:id="3" w:name="_Toc175662439"/>
+      <w:r>
+        <w:rPr>
+          <w:rStyle w:val="nfasisintenso"/>
+          <w:b w:val="0"/>
+          <w:bCs w:val="0"/>
+          <w:i w:val="0"/>
+          <w:iCs w:val="0"/>
+        </w:rPr>
+        <w:lastRenderedPageBreak/>
+        <w:t>ÁREAS Y DEPENDENCIAS.</w:t>
+      </w:r>
+      <w:bookmarkEnd w:id="3"/>
+    </w:p>
+    <w:p>
+      <w:pPr>
+        <w:rPr>
+          <w:rStyle w:val="nfasisintenso"/>
+          <w:b w:val="0"/>
+          <w:bCs w:val="0"/>
+          <w:i w:val="0"/>
+          <w:iCs w:val="0"/>
+        </w:rPr>
+      </w:pPr>
+    </w:p>
+    <w:p>
+      <w:pPr>
+        <w:rPr>
+          <w:rStyle w:val="nfasisintenso"/>
+          <w:b w:val="0"/>
+          <w:bCs w:val="0"/>
+          <w:i w:val="0"/>
+          <w:iCs w:val="0"/>
+        </w:rPr>
+      </w:pPr>
+      <w:r>
+        <w:rPr>
+          <w:rStyle w:val="nfasisintenso"/>
+          <w:b w:val="0"/>
+          <w:bCs w:val="0"/>
+          <w:i w:val="0"/>
+          <w:iCs w:val="0"/>
+        </w:rPr>
+        <w:drawing>
+          <wp:inline distT="0" distB="0" distL="0" distR="0" wp14:anchorId="47E59FB2" wp14:editId="09759127">
+            <wp:extent cx="5400040" cy="3413760"/>
+            <wp:effectExtent l="0" t="0" r="0" b="0"/>
+            <wp:docPr id="9" name="Imagen 9"/>
+            <wp:cNvGraphicFramePr>
+              <a:graphicFrameLocks xmlns:a="http://schemas.openxmlformats.org/drawingml/2006/main" noChangeAspect="1"/>
+            </wp:cNvGraphicFramePr>
+            <a:graphic xmlns:a="http://schemas.openxmlformats.org/drawingml/2006/main">
+              <a:graphicData uri="http://schemas.openxmlformats.org/drawingml/2006/picture">
+                <pic:pic xmlns:pic="http://schemas.openxmlformats.org/drawingml/2006/picture">
+                  <pic:nvPicPr>
+                    <pic:cNvPr id="1" name=""/>
+                    <pic:cNvPicPr/>
+                  </pic:nvPicPr>
+                  <pic:blipFill>
+                    <a:blip r:embed="rId14"/>
+                    <a:stretch>
+                      <a:fillRect/>
+                    </a:stretch>
+                  </pic:blipFill>
+                  <pic:spPr>
+                    <a:xfrm>
+                      <a:off x="0" y="0"/>
+                      <a:ext cx="5400040" cy="3413760"/>
+                    </a:xfrm>
+                    <a:prstGeom prst="rect">
+                      <a:avLst/>
+                    </a:prstGeom>
+                  </pic:spPr>
+                </pic:pic>
+              </a:graphicData>
+            </a:graphic>
+          </wp:inline>
+        </w:drawing>
+      </w:r>
+    </w:p>
+    <w:p>
+      <w:pPr>
+        <w:rPr>
+          <w:rStyle w:val="nfasisintenso"/>
+          <w:b w:val="0"/>
+          <w:bCs w:val="0"/>
+          <w:i w:val="0"/>
+          <w:iCs w:val="0"/>
+        </w:rPr>
+      </w:pPr>
+    </w:p>
+    <w:p>
+      <w:pPr>
+        <w:spacing w:after="0"/>
+        <w:rPr>
+          <w:rStyle w:val="nfasisintenso"/>
+          <w:b w:val="0"/>
+          <w:bCs w:val="0"/>
+          <w:i w:val="0"/>
+          <w:iCs w:val="0"/>
+        </w:rPr>
+      </w:pPr>
+      <w:r>
+        <w:rPr>
+          <w:rStyle w:val="nfasisintenso"/>
+          <w:b w:val="0"/>
+          <w:bCs w:val="0"/>
+          <w:i w:val="0"/>
+          <w:iCs w:val="0"/>
+        </w:rPr>
+        <w:t>Ingrese la o las dependencias que considere necesaria suministrado el código de la dependencia, código de correspondencia, nombre de la dependencia y las observaciones si las hay, luego de clic en el botón guardar y proceda a suministrar los datos de la siguiente dependencia.</w:t>
+      </w:r>
+    </w:p>
+    <w:p>
+      <w:pPr>
+        <w:spacing w:after="0"/>
+        <w:rPr>
+          <w:rStyle w:val="nfasisintenso"/>
+          <w:b w:val="0"/>
+          <w:bCs w:val="0"/>
+          <w:i w:val="0"/>
+          <w:iCs w:val="0"/>
+        </w:rPr>
+      </w:pPr>
+    </w:p>
+    <w:p>
+      <w:pPr>
+        <w:spacing w:after="0"/>
+        <w:rPr>
+          <w:rStyle w:val="nfasisintenso"/>
+          <w:b w:val="0"/>
+          <w:bCs w:val="0"/>
+          <w:i w:val="0"/>
+          <w:iCs w:val="0"/>
+        </w:rPr>
+      </w:pPr>
+      <w:r>
+        <w:rPr>
+          <w:rStyle w:val="nfasisintenso"/>
+          <w:b w:val="0"/>
+          <w:bCs w:val="0"/>
+          <w:i w:val="0"/>
+          <w:iCs w:val="0"/>
+        </w:rPr>
+        <w:t xml:space="preserve">Si no vas a </w:t>
+      </w:r>
+      <w:r>
+        <w:rPr>
+          <w:rStyle w:val="nfasisintenso"/>
+          <w:b w:val="0"/>
+          <w:bCs w:val="0"/>
+          <w:i w:val="0"/>
+          <w:iCs w:val="0"/>
+        </w:rPr>
+        <w:t>configurar</w:t>
+      </w:r>
+      <w:r>
+        <w:rPr>
+          <w:rStyle w:val="nfasisintenso"/>
+          <w:b w:val="0"/>
+          <w:bCs w:val="0"/>
+          <w:i w:val="0"/>
+          <w:iCs w:val="0"/>
+        </w:rPr>
+        <w:t xml:space="preserve"> más dependencias de clic en el botón siguiente para configurar las oficinas de su entidad.</w:t>
+      </w:r>
+    </w:p>
+    <w:p>
+      <w:pPr>
+        <w:spacing w:after="0"/>
+        <w:rPr>
+          <w:rStyle w:val="nfasisintenso"/>
+          <w:b w:val="0"/>
+          <w:bCs w:val="0"/>
+          <w:i w:val="0"/>
+          <w:iCs w:val="0"/>
+        </w:rPr>
+      </w:pPr>
+    </w:p>
+    <w:p>
+      <w:pPr>
+        <w:spacing w:after="0"/>
+        <w:rPr>
+          <w:rStyle w:val="nfasisintenso"/>
+          <w:b w:val="0"/>
+          <w:bCs w:val="0"/>
+          <w:i w:val="0"/>
+          <w:iCs w:val="0"/>
+        </w:rPr>
+      </w:pPr>
+      <w:r>
+        <w:rPr>
+          <w:rStyle w:val="nfasisintenso"/>
+          <w:b w:val="0"/>
+          <w:bCs w:val="0"/>
+          <w:i w:val="0"/>
+          <w:iCs w:val="0"/>
+        </w:rPr>
+        <w:lastRenderedPageBreak/>
+        <w:drawing>
+          <wp:inline distT="0" distB="0" distL="0" distR="0" wp14:anchorId="3BDB5B8E" wp14:editId="35D68652">
+            <wp:extent cx="5400040" cy="3335020"/>
+            <wp:effectExtent l="0" t="0" r="0" b="0"/>
+            <wp:docPr id="10" name="Imagen 10"/>
+            <wp:cNvGraphicFramePr>
+              <a:graphicFrameLocks xmlns:a="http://schemas.openxmlformats.org/drawingml/2006/main" noChangeAspect="1"/>
+            </wp:cNvGraphicFramePr>
+            <a:graphic xmlns:a="http://schemas.openxmlformats.org/drawingml/2006/main">
+              <a:graphicData uri="http://schemas.openxmlformats.org/drawingml/2006/picture">
+                <pic:pic xmlns:pic="http://schemas.openxmlformats.org/drawingml/2006/picture">
+                  <pic:nvPicPr>
+                    <pic:cNvPr id="1" name=""/>
+                    <pic:cNvPicPr/>
+                  </pic:nvPicPr>
+                  <pic:blipFill>
+                    <a:blip r:embed="rId15"/>
+                    <a:stretch>
+                      <a:fillRect/>
+                    </a:stretch>
+                  </pic:blipFill>
+                  <pic:spPr>
+                    <a:xfrm>
+                      <a:off x="0" y="0"/>
+                      <a:ext cx="5400040" cy="3335020"/>
+                    </a:xfrm>
+                    <a:prstGeom prst="rect">
+                      <a:avLst/>
+                    </a:prstGeom>
+                  </pic:spPr>
+                </pic:pic>
+              </a:graphicData>
+            </a:graphic>
+          </wp:inline>
+        </w:drawing>
+      </w:r>
+    </w:p>
+    <w:p>
+      <w:pPr>
+        <w:spacing w:after="0"/>
+      </w:pPr>
+    </w:p>
+    <w:p>
+      <w:pPr>
+        <w:spacing w:after="0"/>
+      </w:pPr>
+      <w:r>
+        <w:t>Configure al menos una oficina de su entidad, suministre la dependencia a la cual pertenece la oficina, ingrese el código de la oficina, código de correspondencia de la oficina, nombre de la oficina y las observaciones si las hay.</w:t>
+      </w:r>
+    </w:p>
+    <w:p>
+      <w:pPr>
+        <w:spacing w:after="0"/>
+      </w:pPr>
+    </w:p>
+    <w:p>
+      <w:pPr>
+        <w:spacing w:after="0"/>
+      </w:pPr>
+      <w:r>
+        <w:t>Después de haber suministrado los datos de la oficina de clic en el botón guardar y luego ingrese los datos de otra dependencia de ser necesario.</w:t>
+      </w:r>
+    </w:p>
+    <w:p>
+      <w:pPr>
+        <w:spacing w:after="0"/>
+      </w:pPr>
+    </w:p>
+    <w:p>
+      <w:pPr>
+        <w:spacing w:after="0"/>
+        <w:rPr>
+          <w:rStyle w:val="nfasisintenso"/>
+          <w:b w:val="0"/>
+          <w:bCs w:val="0"/>
+          <w:i w:val="0"/>
+          <w:iCs w:val="0"/>
+        </w:rPr>
+      </w:pPr>
+      <w:r>
+        <w:rPr>
+          <w:rStyle w:val="nfasisintenso"/>
+          <w:b w:val="0"/>
+          <w:bCs w:val="0"/>
+          <w:i w:val="0"/>
+          <w:iCs w:val="0"/>
+        </w:rPr>
+        <w:t xml:space="preserve">Si no vas a configurar más </w:t>
+      </w:r>
+      <w:r>
+        <w:rPr>
+          <w:rStyle w:val="nfasisintenso"/>
+          <w:b w:val="0"/>
+          <w:bCs w:val="0"/>
+          <w:i w:val="0"/>
+          <w:iCs w:val="0"/>
+        </w:rPr>
+        <w:t>oficinas</w:t>
+      </w:r>
+      <w:r>
+        <w:rPr>
+          <w:rStyle w:val="nfasisintenso"/>
+          <w:b w:val="0"/>
+          <w:bCs w:val="0"/>
+          <w:i w:val="0"/>
+          <w:iCs w:val="0"/>
+        </w:rPr>
+        <w:t xml:space="preserve"> de clic en el botón siguiente para configurar l</w:t>
+      </w:r>
+      <w:r>
+        <w:rPr>
+          <w:rStyle w:val="nfasisintenso"/>
+          <w:b w:val="0"/>
+          <w:bCs w:val="0"/>
+          <w:i w:val="0"/>
+          <w:iCs w:val="0"/>
+        </w:rPr>
+        <w:t>os</w:t>
+      </w:r>
+      <w:r>
+        <w:rPr>
+          <w:rStyle w:val="nfasisintenso"/>
+          <w:b w:val="0"/>
+          <w:bCs w:val="0"/>
+          <w:i w:val="0"/>
+          <w:iCs w:val="0"/>
+        </w:rPr>
+        <w:t xml:space="preserve"> </w:t>
+      </w:r>
+      <w:r>
+        <w:rPr>
+          <w:rStyle w:val="nfasisintenso"/>
+          <w:b w:val="0"/>
+          <w:bCs w:val="0"/>
+          <w:i w:val="0"/>
+          <w:iCs w:val="0"/>
+        </w:rPr>
+        <w:t xml:space="preserve">cargos </w:t>
+      </w:r>
+      <w:r>
+        <w:rPr>
+          <w:rStyle w:val="nfasisintenso"/>
+          <w:b w:val="0"/>
+          <w:bCs w:val="0"/>
+          <w:i w:val="0"/>
+          <w:iCs w:val="0"/>
+        </w:rPr>
+        <w:t>de su entidad</w:t>
+      </w:r>
+      <w:r>
+        <w:rPr>
+          <w:rStyle w:val="nfasisintenso"/>
+          <w:b w:val="0"/>
+          <w:bCs w:val="0"/>
+          <w:i w:val="0"/>
+          <w:iCs w:val="0"/>
+        </w:rPr>
+        <w:t>.</w:t>
+      </w:r>
+    </w:p>
+    <w:p>
+      <w:pPr>
+        <w:spacing w:after="0"/>
+        <w:rPr>
+          <w:rStyle w:val="nfasisintenso"/>
+          <w:b w:val="0"/>
+          <w:bCs w:val="0"/>
+          <w:i w:val="0"/>
+          <w:iCs w:val="0"/>
+        </w:rPr>
+      </w:pPr>
+    </w:p>
+    <w:p>
+      <w:pPr>
+        <w:spacing w:after="0"/>
+      </w:pPr>
+      <w:r>
+        <w:lastRenderedPageBreak/>
+        <w:drawing>
+          <wp:inline distT="0" distB="0" distL="0" distR="0" wp14:anchorId="183FC7DA" wp14:editId="041027F2">
+            <wp:extent cx="5400040" cy="3328670"/>
+            <wp:effectExtent l="0" t="0" r="0" b="5080"/>
+            <wp:docPr id="11" name="Imagen 11"/>
+            <wp:cNvGraphicFramePr>
+              <a:graphicFrameLocks xmlns:a="http://schemas.openxmlformats.org/drawingml/2006/main" noChangeAspect="1"/>
+            </wp:cNvGraphicFramePr>
+            <a:graphic xmlns:a="http://schemas.openxmlformats.org/drawingml/2006/main">
+              <a:graphicData uri="http://schemas.openxmlformats.org/drawingml/2006/picture">
+                <pic:pic xmlns:pic="http://schemas.openxmlformats.org/drawingml/2006/picture">
+                  <pic:nvPicPr>
+                    <pic:cNvPr id="1" name=""/>
+                    <pic:cNvPicPr/>
+                  </pic:nvPicPr>
+                  <pic:blipFill>
+                    <a:blip r:embed="rId16"/>
+                    <a:stretch>
+                      <a:fillRect/>
+                    </a:stretch>
+                  </pic:blipFill>
+                  <pic:spPr>
+                    <a:xfrm>
+                      <a:off x="0" y="0"/>
+                      <a:ext cx="5400040" cy="3328670"/>
+                    </a:xfrm>
+                    <a:prstGeom prst="rect">
+                      <a:avLst/>
+                    </a:prstGeom>
+                  </pic:spPr>
+                </pic:pic>
+              </a:graphicData>
+            </a:graphic>
+          </wp:inline>
+        </w:drawing>
+      </w:r>
+    </w:p>
+    <w:p>
+      <w:pPr>
+        <w:spacing w:after="0"/>
+      </w:pPr>
+    </w:p>
+    <w:p>
+      <w:pPr>
+        <w:spacing w:after="0"/>
+      </w:pPr>
+      <w:r>
+        <w:t xml:space="preserve">Configure al menos </w:t>
+      </w:r>
+      <w:r>
+        <w:t>un cargo</w:t>
+      </w:r>
+      <w:r>
+        <w:t xml:space="preserve"> de su entidad, suministre la dependencia a la cual pertenece </w:t>
+      </w:r>
+      <w:r>
+        <w:t>el cargo</w:t>
+      </w:r>
+      <w:r>
+        <w:t xml:space="preserve">, ingrese </w:t>
+      </w:r>
+      <w:r>
+        <w:t xml:space="preserve">el </w:t>
+      </w:r>
+      <w:r>
+        <w:t>nombre de</w:t>
+      </w:r>
+      <w:r>
+        <w:t xml:space="preserve">l cargo </w:t>
+      </w:r>
+      <w:r>
+        <w:t>y las observaciones si las hay.</w:t>
+      </w:r>
+    </w:p>
+    <w:p>
+      <w:pPr>
+        <w:spacing w:after="0"/>
+      </w:pPr>
+    </w:p>
+    <w:p>
+      <w:pPr>
+        <w:spacing w:after="0"/>
+      </w:pPr>
+      <w:r>
+        <w:t>Después de haber suministrado los datos de</w:t>
+      </w:r>
+      <w:r>
+        <w:t xml:space="preserve">l cargo </w:t>
+      </w:r>
+      <w:r>
+        <w:t>de clic en el botón guardar y luego ingrese los datos de otr</w:t>
+      </w:r>
+      <w:r>
+        <w:t>o</w:t>
+      </w:r>
+      <w:r>
+        <w:t xml:space="preserve"> </w:t>
+      </w:r>
+      <w:r>
+        <w:t xml:space="preserve">cargo </w:t>
+      </w:r>
+      <w:r>
+        <w:t>de ser necesario.</w:t>
+      </w:r>
+    </w:p>
+    <w:p>
+      <w:pPr>
+        <w:spacing w:after="0"/>
+      </w:pPr>
+    </w:p>
+    <w:p>
+      <w:pPr>
+        <w:spacing w:after="0"/>
+        <w:rPr>
+          <w:rStyle w:val="nfasisintenso"/>
+          <w:b w:val="0"/>
+          <w:bCs w:val="0"/>
+          <w:i w:val="0"/>
+          <w:iCs w:val="0"/>
+        </w:rPr>
+      </w:pPr>
+      <w:r>
+        <w:rPr>
+          <w:rStyle w:val="nfasisintenso"/>
+          <w:b w:val="0"/>
+          <w:bCs w:val="0"/>
+          <w:i w:val="0"/>
+          <w:iCs w:val="0"/>
+        </w:rPr>
+        <w:t xml:space="preserve">Si no vas a configurar más oficinas de clic en el botón siguiente para configurar </w:t>
+      </w:r>
+      <w:r>
+        <w:rPr>
+          <w:rStyle w:val="nfasisintenso"/>
+          <w:b w:val="0"/>
+          <w:bCs w:val="0"/>
+          <w:i w:val="0"/>
+          <w:iCs w:val="0"/>
+        </w:rPr>
+        <w:t>los funcionarios</w:t>
+      </w:r>
+      <w:r>
+        <w:rPr>
+          <w:rStyle w:val="nfasisintenso"/>
+          <w:b w:val="0"/>
+          <w:bCs w:val="0"/>
+          <w:i w:val="0"/>
+          <w:iCs w:val="0"/>
+        </w:rPr>
+        <w:t xml:space="preserve"> de su entidad.</w:t>
+      </w:r>
+    </w:p>
+    <w:p>
+      <w:pPr>
+        <w:spacing w:after="0"/>
+      </w:pPr>
+    </w:p>
+    <w:p>
+      <w:pPr>
+        <w:spacing w:after="0"/>
+      </w:pPr>
+      <w:r>
+        <w:lastRenderedPageBreak/>
+        <w:drawing>
+          <wp:inline distT="0" distB="0" distL="0" distR="0" wp14:anchorId="4634563F" wp14:editId="167085C8">
+            <wp:extent cx="5400040" cy="3774440"/>
+            <wp:effectExtent l="0" t="0" r="0" b="0"/>
+            <wp:docPr id="13" name="Imagen 13"/>
+            <wp:cNvGraphicFramePr>
+              <a:graphicFrameLocks xmlns:a="http://schemas.openxmlformats.org/drawingml/2006/main" noChangeAspect="1"/>
+            </wp:cNvGraphicFramePr>
+            <a:graphic xmlns:a="http://schemas.openxmlformats.org/drawingml/2006/main">
+              <a:graphicData uri="http://schemas.openxmlformats.org/drawingml/2006/picture">
+                <pic:pic xmlns:pic="http://schemas.openxmlformats.org/drawingml/2006/picture">
+                  <pic:nvPicPr>
+                    <pic:cNvPr id="1" name=""/>
+                    <pic:cNvPicPr/>
+                  </pic:nvPicPr>
+                  <pic:blipFill>
+                    <a:blip r:embed="rId17"/>
+                    <a:stretch>
+                      <a:fillRect/>
+                    </a:stretch>
+                  </pic:blipFill>
+                  <pic:spPr>
+                    <a:xfrm>
+                      <a:off x="0" y="0"/>
+                      <a:ext cx="5400040" cy="3774440"/>
+                    </a:xfrm>
+                    <a:prstGeom prst="rect">
+                      <a:avLst/>
+                    </a:prstGeom>
+                  </pic:spPr>
+                </pic:pic>
+              </a:graphicData>
+            </a:graphic>
+          </wp:inline>
+        </w:drawing>
+      </w:r>
+    </w:p>
+    <w:p>
+      <w:pPr>
+        <w:spacing w:after="0"/>
+      </w:pPr>
+    </w:p>
+    <w:p>
+      <w:pPr>
+        <w:spacing w:after="0"/>
+      </w:pPr>
+      <w:r>
+        <w:t xml:space="preserve">Configure al menos un </w:t>
+      </w:r>
+      <w:r>
+        <w:t>funcionario</w:t>
+      </w:r>
+      <w:r>
+        <w:t xml:space="preserve"> de su entidad</w:t>
+      </w:r>
+    </w:p>
+    <w:p>
+      <w:pPr>
+        <w:spacing w:after="0"/>
+      </w:pPr>
+    </w:p>
+    <w:p>
+      <w:pPr>
+        <w:spacing w:after="0"/>
+        <w:rPr>
+          <w:rStyle w:val="nfasisintenso"/>
+          <w:b w:val="0"/>
+          <w:bCs w:val="0"/>
+          <w:i w:val="0"/>
+          <w:iCs w:val="0"/>
+        </w:rPr>
+      </w:pPr>
+      <w:r>
+        <w:rPr>
+          <w:rStyle w:val="nfasisintenso"/>
+          <w:b w:val="0"/>
+          <w:bCs w:val="0"/>
+          <w:i w:val="0"/>
+          <w:iCs w:val="0"/>
+        </w:rPr>
+        <w:t>Si no vas a configurar más oficinas de clic en el botón siguiente para configurar los funcionarios de su entidad.</w:t>
+      </w:r>
+    </w:p>
+    <w:p>
+      <w:pPr>
+        <w:spacing w:after="0"/>
+      </w:pPr>
+    </w:p>
+    <w:p>
+      <w:pPr>
+        <w:pStyle w:val="Prrafodelista"/>
+        <w:numPr>
+          <w:ilvl w:val="0"/>
+          <w:numId w:val="36"/>
+        </w:numPr>
+        <w:spacing w:after="0"/>
+      </w:pPr>
+      <w:r>
+        <w:t>Ingrese los datos del funcionario.</w:t>
+      </w:r>
+    </w:p>
+    <w:p>
+      <w:pPr>
+        <w:pStyle w:val="Prrafodelista"/>
+        <w:numPr>
+          <w:ilvl w:val="0"/>
+          <w:numId w:val="36"/>
+        </w:numPr>
+        <w:spacing w:after="0"/>
+      </w:pPr>
+      <w:r>
+        <w:t>Establezca la ubicación del funcionario dentro de su entidad.</w:t>
+      </w:r>
+    </w:p>
+    <w:p>
+      <w:pPr>
+        <w:pStyle w:val="Prrafodelista"/>
+        <w:numPr>
+          <w:ilvl w:val="0"/>
+          <w:numId w:val="36"/>
+        </w:numPr>
+        <w:spacing w:after="0"/>
+      </w:pPr>
+      <w:r>
+        <w:t>Establezca el permiso opcional de funcionario de ser necesario.</w:t>
+      </w:r>
+    </w:p>
+    <w:p>
+      <w:pPr>
+        <w:pStyle w:val="Prrafodelista"/>
+        <w:numPr>
+          <w:ilvl w:val="0"/>
+          <w:numId w:val="37"/>
+        </w:numPr>
+        <w:spacing w:after="0"/>
+      </w:pPr>
+      <w:r>
+        <w:rPr>
+          <w:rStyle w:val="nfasisintenso"/>
+        </w:rPr>
+        <w:t>Jefe de dependencia</w:t>
+      </w:r>
+      <w:r>
+        <w:t>: el jefe de dependencia es el funcionario de mayor rango dentro de la dependencia con permisos de firmar los documentos generados por la dependencia a la pertenece.</w:t>
+      </w:r>
+    </w:p>
+    <w:p>
+      <w:pPr>
+        <w:pStyle w:val="Prrafodelista"/>
+        <w:numPr>
+          <w:ilvl w:val="0"/>
+          <w:numId w:val="37"/>
+        </w:numPr>
+        <w:spacing w:after="0"/>
+      </w:pPr>
+      <w:r>
+        <w:rPr>
+          <w:rStyle w:val="nfasisintenso"/>
+        </w:rPr>
+        <w:t>Propietario principal</w:t>
+      </w:r>
+      <w:r>
+        <w:t xml:space="preserve">: es el funcionario que se le asigna el permiso de filtrar las comunicaciones de su entidad con el fin de permitir el acceso a los radicados de los responsables del mismo, “Solo puede haber un propietario principal de su entidad”. </w:t>
+      </w:r>
+    </w:p>
+    <w:p>
+      <w:pPr>
+        <w:pStyle w:val="Prrafodelista"/>
+        <w:numPr>
+          <w:ilvl w:val="0"/>
+          <w:numId w:val="37"/>
+        </w:numPr>
+        <w:spacing w:after="0"/>
+      </w:pPr>
+      <w:r>
+        <w:rPr>
+          <w:rStyle w:val="nfasisintenso"/>
+        </w:rPr>
+        <w:t>Crear expedientes</w:t>
+      </w:r>
+      <w:r>
+        <w:t>: funcionario con la capacidad de crear expedientes.</w:t>
+      </w:r>
+    </w:p>
+    <w:p>
+      <w:pPr>
+        <w:pStyle w:val="Prrafodelista"/>
+        <w:numPr>
+          <w:ilvl w:val="0"/>
+          <w:numId w:val="37"/>
+        </w:numPr>
+        <w:spacing w:after="0"/>
+      </w:pPr>
+      <w:r>
+        <w:rPr>
+          <w:rStyle w:val="nfasisintenso"/>
+        </w:rPr>
+        <w:t>Jefe de oficina</w:t>
+      </w:r>
+      <w:r>
+        <w:t xml:space="preserve">: el jefe de oficina es el funcionario es el </w:t>
+      </w:r>
+      <w:r>
+        <w:t xml:space="preserve">funcionario de mayor rango dentro de la </w:t>
+      </w:r>
+      <w:r>
+        <w:t>oficina</w:t>
+      </w:r>
+      <w:r>
+        <w:t xml:space="preserve"> con permisos de firmar los documentos generados </w:t>
+      </w:r>
+      <w:r>
+        <w:t>por la oficina a la cual pertenece.</w:t>
+      </w:r>
+    </w:p>
+    <w:p>
+      <w:pPr>
+        <w:spacing w:after="0"/>
+      </w:pPr>
+    </w:p>
+    <w:p>
+      <w:pPr>
+        <w:spacing w:after="0"/>
+      </w:pPr>
+      <w:r>
+        <w:t>Luego de haber creado al menos un funcionario de clic en el botón terminar y continuar para proceder a configurar las rutas de los repositorios documentales.</w:t>
+      </w:r>
+    </w:p>
+    <w:p>
+      <w:pPr>
+        <w:spacing w:after="0"/>
+      </w:pPr>
+    </w:p>
+    <w:p>
+      <w:pPr>
+        <w:spacing w:after="0"/>
+      </w:pPr>
+      <w:r>
+        <w:lastRenderedPageBreak/>
+        <w:drawing>
+          <wp:inline distT="0" distB="0" distL="0" distR="0" wp14:anchorId="18803DD1" wp14:editId="29761963">
+            <wp:extent cx="5400040" cy="2585720"/>
+            <wp:effectExtent l="0" t="0" r="0" b="5080"/>
+            <wp:docPr id="14" name="Imagen 14"/>
+            <wp:cNvGraphicFramePr>
+              <a:graphicFrameLocks xmlns:a="http://schemas.openxmlformats.org/drawingml/2006/main" noChangeAspect="1"/>
+            </wp:cNvGraphicFramePr>
+            <a:graphic xmlns:a="http://schemas.openxmlformats.org/drawingml/2006/main">
+              <a:graphicData uri="http://schemas.openxmlformats.org/drawingml/2006/picture">
+                <pic:pic xmlns:pic="http://schemas.openxmlformats.org/drawingml/2006/picture">
+                  <pic:nvPicPr>
+                    <pic:cNvPr id="1" name=""/>
+                    <pic:cNvPicPr/>
+                  </pic:nvPicPr>
+                  <pic:blipFill>
+                    <a:blip r:embed="rId18"/>
+                    <a:stretch>
+                      <a:fillRect/>
+                    </a:stretch>
+                  </pic:blipFill>
+                  <pic:spPr>
+                    <a:xfrm>
+                      <a:off x="0" y="0"/>
+                      <a:ext cx="5400040" cy="2585720"/>
+                    </a:xfrm>
+                    <a:prstGeom prst="rect">
+                      <a:avLst/>
+                    </a:prstGeom>
+                  </pic:spPr>
+                </pic:pic>
+              </a:graphicData>
+            </a:graphic>
+          </wp:inline>
+        </w:drawing>
+      </w:r>
+    </w:p>
+    <w:p>
+      <w:pPr>
+        <w:spacing w:after="0"/>
+      </w:pPr>
+    </w:p>
+    <w:p>
+      <w:pPr>
+        <w:spacing w:after="0"/>
+      </w:pPr>
+    </w:p>
+    <w:p>
+      <w:pPr>
+        <w:pStyle w:val="Ttulo1"/>
+        <w:numPr>
+          <w:ilvl w:val="0"/>
+          <w:numId w:val="36"/>
+        </w:numPr>
+      </w:pPr>
+      <w:bookmarkStart w:id="4" w:name="_Toc175662440"/>
+      <w:r>
+        <w:t>RUTAS DE REPOSITORIOS DOCUMENTALES.</w:t>
+      </w:r>
+      <w:bookmarkEnd w:id="4"/>
+    </w:p>
+    <w:p>
+      <w:pPr>
+        <w:spacing w:after="0"/>
+      </w:pPr>
+    </w:p>
+    <w:p>
+      <w:pPr>
+        <w:spacing w:after="0"/>
+        <w:rPr>
+          <w:rStyle w:val="nfasisintenso"/>
+        </w:rPr>
+      </w:pPr>
+      <w:r>
+        <w:rPr>
+          <w:rStyle w:val="nfasisintenso"/>
+        </w:rPr>
+        <w:t>Para configurar las rutas de los repositorios previamente debe configurar un servidor Ftp.</w:t>
+      </w:r>
+    </w:p>
+    <w:p>
+      <w:pPr>
+        <w:spacing w:after="0"/>
+      </w:pPr>
+    </w:p>
+    <w:p>
+      <w:pPr>
+        <w:spacing w:after="0"/>
+      </w:pPr>
+      <w:r>
+        <w:drawing>
+          <wp:inline distT="0" distB="0" distL="0" distR="0" wp14:anchorId="5A754EF7" wp14:editId="480AC7D4">
+            <wp:extent cx="5400040" cy="2585720"/>
+            <wp:effectExtent l="0" t="0" r="0" b="5080"/>
+            <wp:docPr id="16" name="Imagen 16"/>
+            <wp:cNvGraphicFramePr>
+              <a:graphicFrameLocks xmlns:a="http://schemas.openxmlformats.org/drawingml/2006/main" noChangeAspect="1"/>
+            </wp:cNvGraphicFramePr>
+            <a:graphic xmlns:a="http://schemas.openxmlformats.org/drawingml/2006/main">
+              <a:graphicData uri="http://schemas.openxmlformats.org/drawingml/2006/picture">
+                <pic:pic xmlns:pic="http://schemas.openxmlformats.org/drawingml/2006/picture">
+                  <pic:nvPicPr>
+                    <pic:cNvPr id="1" name=""/>
+                    <pic:cNvPicPr/>
+                  </pic:nvPicPr>
+                  <pic:blipFill>
+                    <a:blip r:embed="rId19"/>
+                    <a:stretch>
+                      <a:fillRect/>
+                    </a:stretch>
+                  </pic:blipFill>
+                  <pic:spPr>
+                    <a:xfrm>
+                      <a:off x="0" y="0"/>
+                      <a:ext cx="5400040" cy="2585720"/>
+                    </a:xfrm>
+                    <a:prstGeom prst="rect">
+                      <a:avLst/>
+                    </a:prstGeom>
+                  </pic:spPr>
+                </pic:pic>
+              </a:graphicData>
+            </a:graphic>
+          </wp:inline>
+        </w:drawing>
+      </w:r>
+    </w:p>
+    <w:p>
+      <w:pPr>
+        <w:spacing w:after="0"/>
+      </w:pPr>
+    </w:p>
+    <w:p>
+      <w:pPr>
+        <w:spacing w:after="0"/>
+      </w:pPr>
+      <w:r>
+        <w:t>Para configurar el repositorio para los archivos temporales los cuales corresponden a los archivos generados de los radicados por la ventanilla única, suministre la siguiente información:</w:t>
+      </w:r>
+    </w:p>
+    <w:p>
+      <w:pPr>
+        <w:spacing w:after="0"/>
+      </w:pPr>
+    </w:p>
+    <w:p>
+      <w:pPr>
+        <w:pStyle w:val="Prrafodelista"/>
+        <w:numPr>
+          <w:ilvl w:val="0"/>
+          <w:numId w:val="38"/>
+        </w:numPr>
+        <w:spacing w:after="0"/>
+      </w:pPr>
+      <w:r>
+        <w:t>Elige el tipo de correspondencia.</w:t>
+      </w:r>
+    </w:p>
+    <w:p>
+      <w:pPr>
+        <w:pStyle w:val="Prrafodelista"/>
+        <w:numPr>
+          <w:ilvl w:val="0"/>
+          <w:numId w:val="38"/>
+        </w:numPr>
+        <w:spacing w:after="0"/>
+      </w:pPr>
+      <w:r>
+        <w:t xml:space="preserve">Ingrese el host o la </w:t>
+      </w:r>
+      <w:proofErr w:type="spellStart"/>
+      <w:r>
+        <w:t>Ip</w:t>
+      </w:r>
+      <w:proofErr w:type="spellEnd"/>
+      <w:r>
+        <w:t xml:space="preserve"> del servidor Ftp.</w:t>
+      </w:r>
+    </w:p>
+    <w:p>
+      <w:pPr>
+        <w:pStyle w:val="Prrafodelista"/>
+        <w:numPr>
+          <w:ilvl w:val="0"/>
+          <w:numId w:val="38"/>
+        </w:numPr>
+        <w:spacing w:after="0"/>
+      </w:pPr>
+      <w:r>
+        <w:t>Establezca una ruta en el reposito documental para almacenar los archivos.</w:t>
+      </w:r>
+    </w:p>
+    <w:p>
+      <w:pPr>
+        <w:pStyle w:val="Prrafodelista"/>
+        <w:numPr>
+          <w:ilvl w:val="0"/>
+          <w:numId w:val="38"/>
+        </w:numPr>
+        <w:spacing w:after="0"/>
+      </w:pPr>
+      <w:r>
+        <w:t>Ingrese el usuario y la contraseña del servidor Ftp.</w:t>
+      </w:r>
+    </w:p>
+    <w:p>
+      <w:pPr>
+        <w:pStyle w:val="Prrafodelista"/>
+        <w:numPr>
+          <w:ilvl w:val="0"/>
+          <w:numId w:val="38"/>
+        </w:numPr>
+        <w:spacing w:after="0"/>
+      </w:pPr>
+      <w:r>
+        <w:t>Ingrese las observaciones si las hay.</w:t>
+      </w:r>
+    </w:p>
+    <w:p>
+      <w:pPr>
+        <w:spacing w:after="0"/>
+      </w:pPr>
+    </w:p>
+    <w:p>
+      <w:pPr>
+        <w:spacing w:after="0"/>
+      </w:pPr>
+      <w:r>
+        <w:t xml:space="preserve">Luego de haber </w:t>
+      </w:r>
+      <w:r>
+        <w:t>ingresado los datos del repositorio</w:t>
+      </w:r>
+      <w:r>
+        <w:t xml:space="preserve"> de clic en el </w:t>
+      </w:r>
+      <w:r>
+        <w:t xml:space="preserve">siguiente </w:t>
+      </w:r>
+      <w:r>
+        <w:t xml:space="preserve">para proceder a configurar </w:t>
+      </w:r>
+      <w:r>
+        <w:t xml:space="preserve">el </w:t>
+      </w:r>
+      <w:r>
+        <w:t>repositorio documental</w:t>
+      </w:r>
+      <w:r>
+        <w:t xml:space="preserve"> para los archivos de calidad</w:t>
+      </w:r>
+      <w:r>
+        <w:t>.</w:t>
+      </w:r>
+    </w:p>
+    <w:p>
+      <w:pPr>
+        <w:spacing w:after="0"/>
+      </w:pPr>
+      <w:r>
+        <w:lastRenderedPageBreak/>
+        <w:drawing>
+          <wp:inline distT="0" distB="0" distL="0" distR="0" wp14:anchorId="36FC96A5" wp14:editId="0FADE3D4">
+            <wp:extent cx="5400040" cy="2312035"/>
+            <wp:effectExtent l="0" t="0" r="0" b="0"/>
+            <wp:docPr id="17" name="Imagen 17"/>
+            <wp:cNvGraphicFramePr>
+              <a:graphicFrameLocks xmlns:a="http://schemas.openxmlformats.org/drawingml/2006/main" noChangeAspect="1"/>
+            </wp:cNvGraphicFramePr>
+            <a:graphic xmlns:a="http://schemas.openxmlformats.org/drawingml/2006/main">
+              <a:graphicData uri="http://schemas.openxmlformats.org/drawingml/2006/picture">
+                <pic:pic xmlns:pic="http://schemas.openxmlformats.org/drawingml/2006/picture">
+                  <pic:nvPicPr>
+                    <pic:cNvPr id="1" name=""/>
+                    <pic:cNvPicPr/>
+                  </pic:nvPicPr>
+                  <pic:blipFill>
+                    <a:blip r:embed="rId20"/>
+                    <a:stretch>
+                      <a:fillRect/>
+                    </a:stretch>
+                  </pic:blipFill>
+                  <pic:spPr>
+                    <a:xfrm>
+                      <a:off x="0" y="0"/>
+                      <a:ext cx="5400040" cy="2312035"/>
+                    </a:xfrm>
+                    <a:prstGeom prst="rect">
+                      <a:avLst/>
+                    </a:prstGeom>
+                  </pic:spPr>
+                </pic:pic>
+              </a:graphicData>
+            </a:graphic>
+          </wp:inline>
+        </w:drawing>
+      </w:r>
+    </w:p>
+    <w:p>
+      <w:pPr>
+        <w:spacing w:after="0"/>
+      </w:pPr>
+    </w:p>
+    <w:p>
+      <w:pPr>
+        <w:spacing w:after="0"/>
+      </w:pPr>
+      <w:r>
+        <w:t xml:space="preserve">Para configurar el repositorio para los archivos </w:t>
+      </w:r>
+      <w:r>
+        <w:t>de calidad</w:t>
+      </w:r>
+      <w:r>
+        <w:t>, suministre la siguiente información:</w:t>
+      </w:r>
+    </w:p>
+    <w:p>
+      <w:pPr>
+        <w:spacing w:after="0"/>
+      </w:pPr>
+    </w:p>
+    <w:p>
+      <w:pPr>
+        <w:pStyle w:val="Prrafodelista"/>
+        <w:numPr>
+          <w:ilvl w:val="0"/>
+          <w:numId w:val="39"/>
+        </w:numPr>
+        <w:spacing w:after="0"/>
+      </w:pPr>
+      <w:r>
+        <w:t xml:space="preserve">Ingrese el host o la </w:t>
+      </w:r>
+      <w:proofErr w:type="spellStart"/>
+      <w:r>
+        <w:t>Ip</w:t>
+      </w:r>
+      <w:proofErr w:type="spellEnd"/>
+      <w:r>
+        <w:t xml:space="preserve"> del servidor Ftp.</w:t>
+      </w:r>
+    </w:p>
+    <w:p>
+      <w:pPr>
+        <w:pStyle w:val="Prrafodelista"/>
+        <w:numPr>
+          <w:ilvl w:val="0"/>
+          <w:numId w:val="39"/>
+        </w:numPr>
+        <w:spacing w:after="0"/>
+      </w:pPr>
+      <w:r>
+        <w:t>Establezca una ruta en el reposito documental para almacenar los archivos.</w:t>
+      </w:r>
+    </w:p>
+    <w:p>
+      <w:pPr>
+        <w:pStyle w:val="Prrafodelista"/>
+        <w:numPr>
+          <w:ilvl w:val="0"/>
+          <w:numId w:val="39"/>
+        </w:numPr>
+        <w:spacing w:after="0"/>
+      </w:pPr>
+      <w:r>
+        <w:t>Ingrese el usuario y la contraseña del servidor Ftp.</w:t>
+      </w:r>
+    </w:p>
+    <w:p>
+      <w:pPr>
+        <w:pStyle w:val="Prrafodelista"/>
+        <w:numPr>
+          <w:ilvl w:val="0"/>
+          <w:numId w:val="39"/>
+        </w:numPr>
+        <w:spacing w:after="0"/>
+      </w:pPr>
+      <w:r>
+        <w:t>Ingrese las observaciones si las hay.</w:t>
+      </w:r>
+    </w:p>
+    <w:p>
+      <w:pPr>
+        <w:spacing w:after="0"/>
+      </w:pPr>
+    </w:p>
+    <w:p>
+      <w:pPr>
+        <w:spacing w:after="0"/>
+      </w:pPr>
+      <w:r>
+        <w:t>Luego de haber ingresado los datos del repositorio de clic en el siguiente para proceder a configurar el repositorio documental para los archivos</w:t>
+      </w:r>
+      <w:r>
+        <w:t xml:space="preserve"> y expedientes digitalizados</w:t>
+      </w:r>
+      <w:r>
+        <w:t>.</w:t>
+      </w:r>
+    </w:p>
+    <w:p>
+      <w:pPr>
+        <w:spacing w:after="0"/>
+      </w:pPr>
+    </w:p>
+    <w:p>
+      <w:pPr>
+        <w:spacing w:after="0"/>
+      </w:pPr>
+      <w:r>
+        <w:drawing>
+          <wp:inline distT="0" distB="0" distL="0" distR="0" wp14:anchorId="3776FF0F" wp14:editId="619FAECB">
+            <wp:extent cx="5400040" cy="2338070"/>
+            <wp:effectExtent l="0" t="0" r="0" b="5080"/>
+            <wp:docPr id="19" name="Imagen 19"/>
+            <wp:cNvGraphicFramePr>
+              <a:graphicFrameLocks xmlns:a="http://schemas.openxmlformats.org/drawingml/2006/main" noChangeAspect="1"/>
+            </wp:cNvGraphicFramePr>
+            <a:graphic xmlns:a="http://schemas.openxmlformats.org/drawingml/2006/main">
+              <a:graphicData uri="http://schemas.openxmlformats.org/drawingml/2006/picture">
+                <pic:pic xmlns:pic="http://schemas.openxmlformats.org/drawingml/2006/picture">
+                  <pic:nvPicPr>
+                    <pic:cNvPr id="1" name=""/>
+                    <pic:cNvPicPr/>
+                  </pic:nvPicPr>
+                  <pic:blipFill>
+                    <a:blip r:embed="rId21"/>
+                    <a:stretch>
+                      <a:fillRect/>
+                    </a:stretch>
+                  </pic:blipFill>
+                  <pic:spPr>
+                    <a:xfrm>
+                      <a:off x="0" y="0"/>
+                      <a:ext cx="5400040" cy="2338070"/>
+                    </a:xfrm>
+                    <a:prstGeom prst="rect">
+                      <a:avLst/>
+                    </a:prstGeom>
+                  </pic:spPr>
+                </pic:pic>
+              </a:graphicData>
+            </a:graphic>
+          </wp:inline>
+        </w:drawing>
+      </w:r>
+    </w:p>
+    <w:p>
+      <w:pPr>
+        <w:spacing w:after="0"/>
+      </w:pPr>
+    </w:p>
+    <w:p>
+      <w:pPr>
+        <w:spacing w:after="0"/>
+      </w:pPr>
+      <w:r>
+        <w:t xml:space="preserve">Para configurar el repositorio para los archivos </w:t>
+      </w:r>
+      <w:r>
+        <w:t>y expedientes</w:t>
+      </w:r>
+      <w:r>
+        <w:t>, suministre la siguiente información:</w:t>
+      </w:r>
+    </w:p>
+    <w:p>
+      <w:pPr>
+        <w:spacing w:after="0"/>
+      </w:pPr>
+    </w:p>
+    <w:p>
+      <w:pPr>
+        <w:pStyle w:val="Prrafodelista"/>
+        <w:numPr>
+          <w:ilvl w:val="0"/>
+          <w:numId w:val="40"/>
+        </w:numPr>
+        <w:spacing w:after="0"/>
+      </w:pPr>
+      <w:r>
+        <w:t xml:space="preserve">Ingrese el host o la </w:t>
+      </w:r>
+      <w:proofErr w:type="spellStart"/>
+      <w:r>
+        <w:t>Ip</w:t>
+      </w:r>
+      <w:proofErr w:type="spellEnd"/>
+      <w:r>
+        <w:t xml:space="preserve"> del servidor Ftp.</w:t>
+      </w:r>
+    </w:p>
+    <w:p>
+      <w:pPr>
+        <w:pStyle w:val="Prrafodelista"/>
+        <w:numPr>
+          <w:ilvl w:val="0"/>
+          <w:numId w:val="40"/>
+        </w:numPr>
+        <w:spacing w:after="0"/>
+      </w:pPr>
+      <w:r>
+        <w:t>Establezca una ruta en el reposito documental para almacenar los archivos.</w:t>
+      </w:r>
+    </w:p>
+    <w:p>
+      <w:pPr>
+        <w:pStyle w:val="Prrafodelista"/>
+        <w:numPr>
+          <w:ilvl w:val="0"/>
+          <w:numId w:val="40"/>
+        </w:numPr>
+        <w:spacing w:after="0"/>
+      </w:pPr>
+      <w:r>
+        <w:t>Ingrese el usuario y la contraseña del servidor Ftp.</w:t>
+      </w:r>
+    </w:p>
+    <w:p>
+      <w:pPr>
+        <w:pStyle w:val="Prrafodelista"/>
+        <w:numPr>
+          <w:ilvl w:val="0"/>
+          <w:numId w:val="40"/>
+        </w:numPr>
+        <w:spacing w:after="0"/>
+      </w:pPr>
+      <w:r>
+        <w:t>Ingrese las observaciones si las hay.</w:t>
+      </w:r>
+    </w:p>
+    <w:p>
+      <w:pPr>
+        <w:spacing w:after="0"/>
+      </w:pPr>
+    </w:p>
+    <w:p>
+      <w:pPr>
+        <w:spacing w:after="0"/>
+      </w:pPr>
+      <w:r>
+        <w:t xml:space="preserve">Luego de haber ingresado los datos del repositorio de clic en el </w:t>
+      </w:r>
+      <w:r>
+        <w:t>terminar</w:t>
+      </w:r>
+      <w:r>
+        <w:t xml:space="preserve"> </w:t>
+      </w:r>
+      <w:r>
+        <w:t xml:space="preserve">para concluir la parametrización inicial de </w:t>
+      </w:r>
+      <w:proofErr w:type="spellStart"/>
+      <w:r>
+        <w:rPr>
+          <w:rStyle w:val="nfasis"/>
+        </w:rPr>
+        <w:t>Iwana</w:t>
+      </w:r>
+      <w:proofErr w:type="spellEnd"/>
+      <w:r>
+        <w:t xml:space="preserve"> y proceder a iniciar sesión</w:t>
+      </w:r>
+      <w:r>
+        <w:t>.</w:t>
+      </w:r>
+    </w:p>
+    <w:p>
+      <w:pPr>
+        <w:spacing w:after="0"/>
       </w:pPr>
     </w:p>
     <w:sectPr>
-      <w:headerReference w:type="default" r:id="rId10"/>
-      <w:footerReference w:type="default" r:id="rId11"/>
+      <w:headerReference w:type="default" r:id="rId22"/>
+      <w:footerReference w:type="default" r:id="rId23"/>
       <w:pgSz w:w="11906" w:h="16838"/>
       <w:pgMar w:top="1417" w:right="1701" w:bottom="1417" w:left="1701" w:header="708" w:footer="708" w:gutter="0"/>
       <w:pgNumType w:start="0"/>
@@ -1606,6 +4874,95 @@
 <file path=word/numbering.xml><?xml version="1.0" encoding="utf-8"?>
 <w:numbering xmlns:wpc="http://schemas.microsoft.com/office/word/2010/wordprocessingCanvas" xmlns:cx="http://schemas.microsoft.com/office/drawing/2014/chartex" xmlns:cx1="http://schemas.microsoft.com/office/drawing/2015/9/8/chartex" xmlns:cx2="http://schemas.microsoft.com/office/drawing/2015/10/21/chartex" xmlns:cx3="http://schemas.microsoft.com/office/drawing/2016/5/9/chartex" xmlns:cx4="http://schemas.microsoft.com/office/drawing/2016/5/10/chartex" xmlns:cx5="http://schemas.microsoft.com/office/drawing/2016/5/11/chartex" xmlns:cx6="http://schemas.microsoft.com/office/drawing/2016/5/12/chartex" xmlns:cx7="http://schemas.microsoft.com/office/drawing/2016/5/13/chartex" xmlns:cx8="http://schemas.microsoft.com/office/drawing/2016/5/14/chartex" xmlns:mc="http://schemas.openxmlformats.org/markup-compatibility/2006" xmlns:aink="http://schemas.microsoft.com/office/drawing/2016/ink" xmlns:am3d="http://schemas.microsoft.com/office/drawing/2017/model3d" xmlns:o="urn:schemas-microsoft-com:office:office" xmlns:oel="http://schemas.microsoft.com/office/2019/extlst" xmlns:r="http://schemas.openxmlformats.org/officeDocument/2006/relationships" xmlns:m="http://schemas.openxmlformats.org/officeDocument/2006/math" xmlns:v="urn:schemas-microsoft-com:vml" xmlns:wp14="http://schemas.microsoft.com/office/word/2010/wordprocessingDrawing" xmlns:wp="http://schemas.openxmlformats.org/drawingml/2006/wordprocessingDrawing" xmlns:w10="urn:schemas-microsoft-com:office:word" xmlns:w="http://schemas.openxmlformats.org/wordprocessingml/2006/main" xmlns:w14="http://schemas.microsoft.com/office/word/2010/wordml" xmlns:w15="http://schemas.microsoft.com/office/word/2012/wordml" xmlns:w16cex="http://schemas.microsoft.com/office/word/2018/wordml/cex" xmlns:w16cid="http://schemas.microsoft.com/office/word/2016/wordml/cid" xmlns:w16="http://schemas.microsoft.com/office/word/2018/wordml" xmlns:w16sdtdh="http://schemas.microsoft.com/office/word/2020/wordml/sdtdatahash" xmlns:w16se="http://schemas.microsoft.com/office/word/2015/wordml/symex" xmlns:wpg="http://schemas.microsoft.com/office/word/2010/wordprocessingGroup" xmlns:wpi="http://schemas.microsoft.com/office/word/2010/wordprocessingInk" xmlns:wne="http://schemas.microsoft.com/office/word/2006/wordml" xmlns:wps="http://schemas.microsoft.com/office/word/2010/wordprocessingShape" mc:Ignorable="w14 w15 w16se w16cid w16 w16cex w16sdtdh wp14">
   <w:abstractNum w:abstractNumId="0" w15:restartNumberingAfterBreak="0">
+    <w:nsid w:val="05D9133A"/>
+    <w:multiLevelType w:val="hybridMultilevel"/>
+    <w:tmpl w:val="EF622C10"/>
+    <w:lvl w:ilvl="0" w:tplc="240A000F">
+      <w:start w:val="1"/>
+      <w:numFmt w:val="decimal"/>
+      <w:lvlText w:val="%1."/>
+      <w:lvlJc w:val="left"/>
+      <w:pPr>
+        <w:ind w:left="720" w:hanging="360"/>
+      </w:pPr>
+      <w:rPr>
+        <w:rFonts w:hint="default"/>
+      </w:rPr>
+    </w:lvl>
+    <w:lvl w:ilvl="1" w:tplc="240A0019" w:tentative="1">
+      <w:start w:val="1"/>
+      <w:numFmt w:val="lowerLetter"/>
+      <w:lvlText w:val="%2."/>
+      <w:lvlJc w:val="left"/>
+      <w:pPr>
+        <w:ind w:left="1440" w:hanging="360"/>
+      </w:pPr>
+    </w:lvl>
+    <w:lvl w:ilvl="2" w:tplc="240A001B" w:tentative="1">
+      <w:start w:val="1"/>
+      <w:numFmt w:val="lowerRoman"/>
+      <w:lvlText w:val="%3."/>
+      <w:lvlJc w:val="right"/>
+      <w:pPr>
+        <w:ind w:left="2160" w:hanging="180"/>
+      </w:pPr>
+    </w:lvl>
+    <w:lvl w:ilvl="3" w:tplc="240A000F" w:tentative="1">
+      <w:start w:val="1"/>
+      <w:numFmt w:val="decimal"/>
+      <w:lvlText w:val="%4."/>
+      <w:lvlJc w:val="left"/>
+      <w:pPr>
+        <w:ind w:left="2880" w:hanging="360"/>
+      </w:pPr>
+    </w:lvl>
+    <w:lvl w:ilvl="4" w:tplc="240A0019" w:tentative="1">
+      <w:start w:val="1"/>
+      <w:numFmt w:val="lowerLetter"/>
+      <w:lvlText w:val="%5."/>
+      <w:lvlJc w:val="left"/>
+      <w:pPr>
+        <w:ind w:left="3600" w:hanging="360"/>
+      </w:pPr>
+    </w:lvl>
+    <w:lvl w:ilvl="5" w:tplc="240A001B" w:tentative="1">
+      <w:start w:val="1"/>
+      <w:numFmt w:val="lowerRoman"/>
+      <w:lvlText w:val="%6."/>
+      <w:lvlJc w:val="right"/>
+      <w:pPr>
+        <w:ind w:left="4320" w:hanging="180"/>
+      </w:pPr>
+    </w:lvl>
+    <w:lvl w:ilvl="6" w:tplc="240A000F" w:tentative="1">
+      <w:start w:val="1"/>
+      <w:numFmt w:val="decimal"/>
+      <w:lvlText w:val="%7."/>
+      <w:lvlJc w:val="left"/>
+      <w:pPr>
+        <w:ind w:left="5040" w:hanging="360"/>
+      </w:pPr>
+    </w:lvl>
+    <w:lvl w:ilvl="7" w:tplc="240A0019" w:tentative="1">
+      <w:start w:val="1"/>
+      <w:numFmt w:val="lowerLetter"/>
+      <w:lvlText w:val="%8."/>
+      <w:lvlJc w:val="left"/>
+      <w:pPr>
+        <w:ind w:left="5760" w:hanging="360"/>
+      </w:pPr>
+    </w:lvl>
+    <w:lvl w:ilvl="8" w:tplc="240A001B" w:tentative="1">
+      <w:start w:val="1"/>
+      <w:numFmt w:val="lowerRoman"/>
+      <w:lvlText w:val="%9."/>
+      <w:lvlJc w:val="right"/>
+      <w:pPr>
+        <w:ind w:left="6480" w:hanging="180"/>
+      </w:pPr>
+    </w:lvl>
+  </w:abstractNum>
+  <w:abstractNum w:abstractNumId="1" w15:restartNumberingAfterBreak="0">
     <w:nsid w:val="066F12B1"/>
     <w:multiLevelType w:val="hybridMultilevel"/>
     <w:tmpl w:val="2CBCB3B6"/>
@@ -1694,7 +5051,7 @@
       </w:pPr>
     </w:lvl>
   </w:abstractNum>
-  <w:abstractNum w:abstractNumId="1" w15:restartNumberingAfterBreak="0">
+  <w:abstractNum w:abstractNumId="2" w15:restartNumberingAfterBreak="0">
     <w:nsid w:val="07EC15C9"/>
     <w:multiLevelType w:val="multilevel"/>
     <w:tmpl w:val="4DDC628A"/>
@@ -1812,7 +5169,7 @@
       </w:rPr>
     </w:lvl>
   </w:abstractNum>
-  <w:abstractNum w:abstractNumId="2" w15:restartNumberingAfterBreak="0">
+  <w:abstractNum w:abstractNumId="3" w15:restartNumberingAfterBreak="0">
     <w:nsid w:val="08F43329"/>
     <w:multiLevelType w:val="hybridMultilevel"/>
     <w:tmpl w:val="2CBCB3B6"/>
@@ -1901,7 +5258,7 @@
       </w:pPr>
     </w:lvl>
   </w:abstractNum>
-  <w:abstractNum w:abstractNumId="3" w15:restartNumberingAfterBreak="0">
+  <w:abstractNum w:abstractNumId="4" w15:restartNumberingAfterBreak="0">
     <w:nsid w:val="0E2435A1"/>
     <w:multiLevelType w:val="multilevel"/>
     <w:tmpl w:val="4DDC628A"/>
@@ -2019,7 +5376,7 @@
       </w:rPr>
     </w:lvl>
   </w:abstractNum>
-  <w:abstractNum w:abstractNumId="4" w15:restartNumberingAfterBreak="0">
+  <w:abstractNum w:abstractNumId="5" w15:restartNumberingAfterBreak="0">
     <w:nsid w:val="113B27C4"/>
     <w:multiLevelType w:val="hybridMultilevel"/>
     <w:tmpl w:val="97D09D48"/>
@@ -2108,7 +5465,7 @@
       </w:pPr>
     </w:lvl>
   </w:abstractNum>
-  <w:abstractNum w:abstractNumId="5" w15:restartNumberingAfterBreak="0">
+  <w:abstractNum w:abstractNumId="6" w15:restartNumberingAfterBreak="0">
     <w:nsid w:val="11D842A5"/>
     <w:multiLevelType w:val="hybridMultilevel"/>
     <w:tmpl w:val="03284F22"/>
@@ -2221,7 +5578,7 @@
       </w:rPr>
     </w:lvl>
   </w:abstractNum>
-  <w:abstractNum w:abstractNumId="6" w15:restartNumberingAfterBreak="0">
+  <w:abstractNum w:abstractNumId="7" w15:restartNumberingAfterBreak="0">
     <w:nsid w:val="124061A4"/>
     <w:multiLevelType w:val="multilevel"/>
     <w:tmpl w:val="1E5623CA"/>
@@ -2342,7 +5699,322 @@
       </w:rPr>
     </w:lvl>
   </w:abstractNum>
-  <w:abstractNum w:abstractNumId="7" w15:restartNumberingAfterBreak="0">
+  <w:abstractNum w:abstractNumId="8" w15:restartNumberingAfterBreak="0">
+    <w:nsid w:val="165A2D2C"/>
+    <w:multiLevelType w:val="hybridMultilevel"/>
+    <w:tmpl w:val="10421718"/>
+    <w:lvl w:ilvl="0" w:tplc="FFFFFFFF">
+      <w:start w:val="1"/>
+      <w:numFmt w:val="decimal"/>
+      <w:lvlText w:val="%1."/>
+      <w:lvlJc w:val="left"/>
+      <w:pPr>
+        <w:ind w:left="720" w:hanging="360"/>
+      </w:pPr>
+      <w:rPr>
+        <w:rFonts w:hint="default"/>
+      </w:rPr>
+    </w:lvl>
+    <w:lvl w:ilvl="1" w:tplc="FFFFFFFF" w:tentative="1">
+      <w:start w:val="1"/>
+      <w:numFmt w:val="lowerLetter"/>
+      <w:lvlText w:val="%2."/>
+      <w:lvlJc w:val="left"/>
+      <w:pPr>
+        <w:ind w:left="1440" w:hanging="360"/>
+      </w:pPr>
+    </w:lvl>
+    <w:lvl w:ilvl="2" w:tplc="FFFFFFFF" w:tentative="1">
+      <w:start w:val="1"/>
+      <w:numFmt w:val="lowerRoman"/>
+      <w:lvlText w:val="%3."/>
+      <w:lvlJc w:val="right"/>
+      <w:pPr>
+        <w:ind w:left="2160" w:hanging="180"/>
+      </w:pPr>
+    </w:lvl>
+    <w:lvl w:ilvl="3" w:tplc="FFFFFFFF" w:tentative="1">
+      <w:start w:val="1"/>
+      <w:numFmt w:val="decimal"/>
+      <w:lvlText w:val="%4."/>
+      <w:lvlJc w:val="left"/>
+      <w:pPr>
+        <w:ind w:left="2880" w:hanging="360"/>
+      </w:pPr>
+    </w:lvl>
+    <w:lvl w:ilvl="4" w:tplc="FFFFFFFF" w:tentative="1">
+      <w:start w:val="1"/>
+      <w:numFmt w:val="lowerLetter"/>
+      <w:lvlText w:val="%5."/>
+      <w:lvlJc w:val="left"/>
+      <w:pPr>
+        <w:ind w:left="3600" w:hanging="360"/>
+      </w:pPr>
+    </w:lvl>
+    <w:lvl w:ilvl="5" w:tplc="FFFFFFFF" w:tentative="1">
+      <w:start w:val="1"/>
+      <w:numFmt w:val="lowerRoman"/>
+      <w:lvlText w:val="%6."/>
+      <w:lvlJc w:val="right"/>
+      <w:pPr>
+        <w:ind w:left="4320" w:hanging="180"/>
+      </w:pPr>
+    </w:lvl>
+    <w:lvl w:ilvl="6" w:tplc="FFFFFFFF" w:tentative="1">
+      <w:start w:val="1"/>
+      <w:numFmt w:val="decimal"/>
+      <w:lvlText w:val="%7."/>
+      <w:lvlJc w:val="left"/>
+      <w:pPr>
+        <w:ind w:left="5040" w:hanging="360"/>
+      </w:pPr>
+    </w:lvl>
+    <w:lvl w:ilvl="7" w:tplc="FFFFFFFF" w:tentative="1">
+      <w:start w:val="1"/>
+      <w:numFmt w:val="lowerLetter"/>
+      <w:lvlText w:val="%8."/>
+      <w:lvlJc w:val="left"/>
+      <w:pPr>
+        <w:ind w:left="5760" w:hanging="360"/>
+      </w:pPr>
+    </w:lvl>
+    <w:lvl w:ilvl="8" w:tplc="FFFFFFFF" w:tentative="1">
+      <w:start w:val="1"/>
+      <w:numFmt w:val="lowerRoman"/>
+      <w:lvlText w:val="%9."/>
+      <w:lvlJc w:val="right"/>
+      <w:pPr>
+        <w:ind w:left="6480" w:hanging="180"/>
+      </w:pPr>
+    </w:lvl>
+  </w:abstractNum>
+  <w:abstractNum w:abstractNumId="9" w15:restartNumberingAfterBreak="0">
+    <w:nsid w:val="168C25C2"/>
+    <w:multiLevelType w:val="hybridMultilevel"/>
+    <w:tmpl w:val="0E589AC6"/>
+    <w:lvl w:ilvl="0" w:tplc="0409000D">
+      <w:start w:val="1"/>
+      <w:numFmt w:val="bullet"/>
+      <w:lvlText w:val=""/>
+      <w:lvlJc w:val="left"/>
+      <w:pPr>
+        <w:ind w:left="720" w:hanging="360"/>
+      </w:pPr>
+      <w:rPr>
+        <w:rFonts w:ascii="Wingdings" w:hAnsi="Wingdings" w:hint="default"/>
+      </w:rPr>
+    </w:lvl>
+    <w:lvl w:ilvl="1" w:tplc="FFFFFFFF" w:tentative="1">
+      <w:start w:val="1"/>
+      <w:numFmt w:val="bullet"/>
+      <w:lvlText w:val="o"/>
+      <w:lvlJc w:val="left"/>
+      <w:pPr>
+        <w:ind w:left="1440" w:hanging="360"/>
+      </w:pPr>
+      <w:rPr>
+        <w:rFonts w:ascii="Courier New" w:hAnsi="Courier New" w:cs="Courier New" w:hint="default"/>
+      </w:rPr>
+    </w:lvl>
+    <w:lvl w:ilvl="2" w:tplc="FFFFFFFF" w:tentative="1">
+      <w:start w:val="1"/>
+      <w:numFmt w:val="bullet"/>
+      <w:lvlText w:val=""/>
+      <w:lvlJc w:val="left"/>
+      <w:pPr>
+        <w:ind w:left="2160" w:hanging="360"/>
+      </w:pPr>
+      <w:rPr>
+        <w:rFonts w:ascii="Wingdings" w:hAnsi="Wingdings" w:hint="default"/>
+      </w:rPr>
+    </w:lvl>
+    <w:lvl w:ilvl="3" w:tplc="FFFFFFFF" w:tentative="1">
+      <w:start w:val="1"/>
+      <w:numFmt w:val="bullet"/>
+      <w:lvlText w:val=""/>
+      <w:lvlJc w:val="left"/>
+      <w:pPr>
+        <w:ind w:left="2880" w:hanging="360"/>
+      </w:pPr>
+      <w:rPr>
+        <w:rFonts w:ascii="Symbol" w:hAnsi="Symbol" w:hint="default"/>
+      </w:rPr>
+    </w:lvl>
+    <w:lvl w:ilvl="4" w:tplc="FFFFFFFF" w:tentative="1">
+      <w:start w:val="1"/>
+      <w:numFmt w:val="bullet"/>
+      <w:lvlText w:val="o"/>
+      <w:lvlJc w:val="left"/>
+      <w:pPr>
+        <w:ind w:left="3600" w:hanging="360"/>
+      </w:pPr>
+      <w:rPr>
+        <w:rFonts w:ascii="Courier New" w:hAnsi="Courier New" w:cs="Courier New" w:hint="default"/>
+      </w:rPr>
+    </w:lvl>
+    <w:lvl w:ilvl="5" w:tplc="FFFFFFFF" w:tentative="1">
+      <w:start w:val="1"/>
+      <w:numFmt w:val="bullet"/>
+      <w:lvlText w:val=""/>
+      <w:lvlJc w:val="left"/>
+      <w:pPr>
+        <w:ind w:left="4320" w:hanging="360"/>
+      </w:pPr>
+      <w:rPr>
+        <w:rFonts w:ascii="Wingdings" w:hAnsi="Wingdings" w:hint="default"/>
+      </w:rPr>
+    </w:lvl>
+    <w:lvl w:ilvl="6" w:tplc="FFFFFFFF" w:tentative="1">
+      <w:start w:val="1"/>
+      <w:numFmt w:val="bullet"/>
+      <w:lvlText w:val=""/>
+      <w:lvlJc w:val="left"/>
+      <w:pPr>
+        <w:ind w:left="5040" w:hanging="360"/>
+      </w:pPr>
+      <w:rPr>
+        <w:rFonts w:ascii="Symbol" w:hAnsi="Symbol" w:hint="default"/>
+      </w:rPr>
+    </w:lvl>
+    <w:lvl w:ilvl="7" w:tplc="FFFFFFFF" w:tentative="1">
+      <w:start w:val="1"/>
+      <w:numFmt w:val="bullet"/>
+      <w:lvlText w:val="o"/>
+      <w:lvlJc w:val="left"/>
+      <w:pPr>
+        <w:ind w:left="5760" w:hanging="360"/>
+      </w:pPr>
+      <w:rPr>
+        <w:rFonts w:ascii="Courier New" w:hAnsi="Courier New" w:cs="Courier New" w:hint="default"/>
+      </w:rPr>
+    </w:lvl>
+    <w:lvl w:ilvl="8" w:tplc="FFFFFFFF" w:tentative="1">
+      <w:start w:val="1"/>
+      <w:numFmt w:val="bullet"/>
+      <w:lvlText w:val=""/>
+      <w:lvlJc w:val="left"/>
+      <w:pPr>
+        <w:ind w:left="6480" w:hanging="360"/>
+      </w:pPr>
+      <w:rPr>
+        <w:rFonts w:ascii="Wingdings" w:hAnsi="Wingdings" w:hint="default"/>
+      </w:rPr>
+    </w:lvl>
+  </w:abstractNum>
+  <w:abstractNum w:abstractNumId="10" w15:restartNumberingAfterBreak="0">
+    <w:nsid w:val="16BB3CFE"/>
+    <w:multiLevelType w:val="hybridMultilevel"/>
+    <w:tmpl w:val="566A77CA"/>
+    <w:lvl w:ilvl="0" w:tplc="240A0001">
+      <w:start w:val="1"/>
+      <w:numFmt w:val="bullet"/>
+      <w:lvlText w:val=""/>
+      <w:lvlJc w:val="left"/>
+      <w:pPr>
+        <w:ind w:left="720" w:hanging="360"/>
+      </w:pPr>
+      <w:rPr>
+        <w:rFonts w:ascii="Symbol" w:hAnsi="Symbol" w:hint="default"/>
+      </w:rPr>
+    </w:lvl>
+    <w:lvl w:ilvl="1" w:tplc="240A0003" w:tentative="1">
+      <w:start w:val="1"/>
+      <w:numFmt w:val="bullet"/>
+      <w:lvlText w:val="o"/>
+      <w:lvlJc w:val="left"/>
+      <w:pPr>
+        <w:ind w:left="1440" w:hanging="360"/>
+      </w:pPr>
+      <w:rPr>
+        <w:rFonts w:ascii="Courier New" w:hAnsi="Courier New" w:cs="Courier New" w:hint="default"/>
+      </w:rPr>
+    </w:lvl>
+    <w:lvl w:ilvl="2" w:tplc="240A0005" w:tentative="1">
+      <w:start w:val="1"/>
+      <w:numFmt w:val="bullet"/>
+      <w:lvlText w:val=""/>
+      <w:lvlJc w:val="left"/>
+      <w:pPr>
+        <w:ind w:left="2160" w:hanging="360"/>
+      </w:pPr>
+      <w:rPr>
+        <w:rFonts w:ascii="Wingdings" w:hAnsi="Wingdings" w:hint="default"/>
+      </w:rPr>
+    </w:lvl>
+    <w:lvl w:ilvl="3" w:tplc="240A0001" w:tentative="1">
+      <w:start w:val="1"/>
+      <w:numFmt w:val="bullet"/>
+      <w:lvlText w:val=""/>
+      <w:lvlJc w:val="left"/>
+      <w:pPr>
+        <w:ind w:left="2880" w:hanging="360"/>
+      </w:pPr>
+      <w:rPr>
+        <w:rFonts w:ascii="Symbol" w:hAnsi="Symbol" w:hint="default"/>
+      </w:rPr>
+    </w:lvl>
+    <w:lvl w:ilvl="4" w:tplc="240A0003" w:tentative="1">
+      <w:start w:val="1"/>
+      <w:numFmt w:val="bullet"/>
+      <w:lvlText w:val="o"/>
+      <w:lvlJc w:val="left"/>
+      <w:pPr>
+        <w:ind w:left="3600" w:hanging="360"/>
+      </w:pPr>
+      <w:rPr>
+        <w:rFonts w:ascii="Courier New" w:hAnsi="Courier New" w:cs="Courier New" w:hint="default"/>
+      </w:rPr>
+    </w:lvl>
+    <w:lvl w:ilvl="5" w:tplc="240A0005" w:tentative="1">
+      <w:start w:val="1"/>
+      <w:numFmt w:val="bullet"/>
+      <w:lvlText w:val=""/>
+      <w:lvlJc w:val="left"/>
+      <w:pPr>
+        <w:ind w:left="4320" w:hanging="360"/>
+      </w:pPr>
+      <w:rPr>
+        <w:rFonts w:ascii="Wingdings" w:hAnsi="Wingdings" w:hint="default"/>
+      </w:rPr>
+    </w:lvl>
+    <w:lvl w:ilvl="6" w:tplc="240A0001" w:tentative="1">
+      <w:start w:val="1"/>
+      <w:numFmt w:val="bullet"/>
+      <w:lvlText w:val=""/>
+      <w:lvlJc w:val="left"/>
+      <w:pPr>
+        <w:ind w:left="5040" w:hanging="360"/>
+      </w:pPr>
+      <w:rPr>
+        <w:rFonts w:ascii="Symbol" w:hAnsi="Symbol" w:hint="default"/>
+      </w:rPr>
+    </w:lvl>
+    <w:lvl w:ilvl="7" w:tplc="240A0003" w:tentative="1">
+      <w:start w:val="1"/>
+      <w:numFmt w:val="bullet"/>
+      <w:lvlText w:val="o"/>
+      <w:lvlJc w:val="left"/>
+      <w:pPr>
+        <w:ind w:left="5760" w:hanging="360"/>
+      </w:pPr>
+      <w:rPr>
+        <w:rFonts w:ascii="Courier New" w:hAnsi="Courier New" w:cs="Courier New" w:hint="default"/>
+      </w:rPr>
+    </w:lvl>
+    <w:lvl w:ilvl="8" w:tplc="240A0005" w:tentative="1">
+      <w:start w:val="1"/>
+      <w:numFmt w:val="bullet"/>
+      <w:lvlText w:val=""/>
+      <w:lvlJc w:val="left"/>
+      <w:pPr>
+        <w:ind w:left="6480" w:hanging="360"/>
+      </w:pPr>
+      <w:rPr>
+        <w:rFonts w:ascii="Wingdings" w:hAnsi="Wingdings" w:hint="default"/>
+      </w:rPr>
+    </w:lvl>
+  </w:abstractNum>
+  <w:abstractNum w:abstractNumId="11" w15:restartNumberingAfterBreak="0">
     <w:nsid w:val="17EB37E0"/>
     <w:multiLevelType w:val="multilevel"/>
     <w:tmpl w:val="4DDC628A"/>
@@ -2460,7 +6132,7 @@
       </w:rPr>
     </w:lvl>
   </w:abstractNum>
-  <w:abstractNum w:abstractNumId="8" w15:restartNumberingAfterBreak="0">
+  <w:abstractNum w:abstractNumId="12" w15:restartNumberingAfterBreak="0">
     <w:nsid w:val="1C504DE6"/>
     <w:multiLevelType w:val="hybridMultilevel"/>
     <w:tmpl w:val="6E4A75AA"/>
@@ -2546,7 +6218,7 @@
       </w:pPr>
     </w:lvl>
   </w:abstractNum>
-  <w:abstractNum w:abstractNumId="9" w15:restartNumberingAfterBreak="0">
+  <w:abstractNum w:abstractNumId="13" w15:restartNumberingAfterBreak="0">
     <w:nsid w:val="1C604FDC"/>
     <w:multiLevelType w:val="hybridMultilevel"/>
     <w:tmpl w:val="2CBCB3B6"/>
@@ -2635,7 +6307,120 @@
       </w:pPr>
     </w:lvl>
   </w:abstractNum>
-  <w:abstractNum w:abstractNumId="10" w15:restartNumberingAfterBreak="0">
+  <w:abstractNum w:abstractNumId="14" w15:restartNumberingAfterBreak="0">
+    <w:nsid w:val="218526B0"/>
+    <w:multiLevelType w:val="hybridMultilevel"/>
+    <w:tmpl w:val="C2D27EFC"/>
+    <w:lvl w:ilvl="0" w:tplc="240A0001">
+      <w:start w:val="1"/>
+      <w:numFmt w:val="bullet"/>
+      <w:lvlText w:val=""/>
+      <w:lvlJc w:val="left"/>
+      <w:pPr>
+        <w:ind w:left="1440" w:hanging="360"/>
+      </w:pPr>
+      <w:rPr>
+        <w:rFonts w:ascii="Symbol" w:hAnsi="Symbol" w:hint="default"/>
+      </w:rPr>
+    </w:lvl>
+    <w:lvl w:ilvl="1" w:tplc="240A0003" w:tentative="1">
+      <w:start w:val="1"/>
+      <w:numFmt w:val="bullet"/>
+      <w:lvlText w:val="o"/>
+      <w:lvlJc w:val="left"/>
+      <w:pPr>
+        <w:ind w:left="2160" w:hanging="360"/>
+      </w:pPr>
+      <w:rPr>
+        <w:rFonts w:ascii="Courier New" w:hAnsi="Courier New" w:cs="Courier New" w:hint="default"/>
+      </w:rPr>
+    </w:lvl>
+    <w:lvl w:ilvl="2" w:tplc="240A0005" w:tentative="1">
+      <w:start w:val="1"/>
+      <w:numFmt w:val="bullet"/>
+      <w:lvlText w:val=""/>
+      <w:lvlJc w:val="left"/>
+      <w:pPr>
+        <w:ind w:left="2880" w:hanging="360"/>
+      </w:pPr>
+      <w:rPr>
+        <w:rFonts w:ascii="Wingdings" w:hAnsi="Wingdings" w:hint="default"/>
+      </w:rPr>
+    </w:lvl>
+    <w:lvl w:ilvl="3" w:tplc="240A0001" w:tentative="1">
+      <w:start w:val="1"/>
+      <w:numFmt w:val="bullet"/>
+      <w:lvlText w:val=""/>
+      <w:lvlJc w:val="left"/>
+      <w:pPr>
+        <w:ind w:left="3600" w:hanging="360"/>
+      </w:pPr>
+      <w:rPr>
+        <w:rFonts w:ascii="Symbol" w:hAnsi="Symbol" w:hint="default"/>
+      </w:rPr>
+    </w:lvl>
+    <w:lvl w:ilvl="4" w:tplc="240A0003" w:tentative="1">
+      <w:start w:val="1"/>
+      <w:numFmt w:val="bullet"/>
+      <w:lvlText w:val="o"/>
+      <w:lvlJc w:val="left"/>
+      <w:pPr>
+        <w:ind w:left="4320" w:hanging="360"/>
+      </w:pPr>
+      <w:rPr>
+        <w:rFonts w:ascii="Courier New" w:hAnsi="Courier New" w:cs="Courier New" w:hint="default"/>
+      </w:rPr>
+    </w:lvl>
+    <w:lvl w:ilvl="5" w:tplc="240A0005" w:tentative="1">
+      <w:start w:val="1"/>
+      <w:numFmt w:val="bullet"/>
+      <w:lvlText w:val=""/>
+      <w:lvlJc w:val="left"/>
+      <w:pPr>
+        <w:ind w:left="5040" w:hanging="360"/>
+      </w:pPr>
+      <w:rPr>
+        <w:rFonts w:ascii="Wingdings" w:hAnsi="Wingdings" w:hint="default"/>
+      </w:rPr>
+    </w:lvl>
+    <w:lvl w:ilvl="6" w:tplc="240A0001" w:tentative="1">
+      <w:start w:val="1"/>
+      <w:numFmt w:val="bullet"/>
+      <w:lvlText w:val=""/>
+      <w:lvlJc w:val="left"/>
+      <w:pPr>
+        <w:ind w:left="5760" w:hanging="360"/>
+      </w:pPr>
+      <w:rPr>
+        <w:rFonts w:ascii="Symbol" w:hAnsi="Symbol" w:hint="default"/>
+      </w:rPr>
+    </w:lvl>
+    <w:lvl w:ilvl="7" w:tplc="240A0003" w:tentative="1">
+      <w:start w:val="1"/>
+      <w:numFmt w:val="bullet"/>
+      <w:lvlText w:val="o"/>
+      <w:lvlJc w:val="left"/>
+      <w:pPr>
+        <w:ind w:left="6480" w:hanging="360"/>
+      </w:pPr>
+      <w:rPr>
+        <w:rFonts w:ascii="Courier New" w:hAnsi="Courier New" w:cs="Courier New" w:hint="default"/>
+      </w:rPr>
+    </w:lvl>
+    <w:lvl w:ilvl="8" w:tplc="240A0005" w:tentative="1">
+      <w:start w:val="1"/>
+      <w:numFmt w:val="bullet"/>
+      <w:lvlText w:val=""/>
+      <w:lvlJc w:val="left"/>
+      <w:pPr>
+        <w:ind w:left="7200" w:hanging="360"/>
+      </w:pPr>
+      <w:rPr>
+        <w:rFonts w:ascii="Wingdings" w:hAnsi="Wingdings" w:hint="default"/>
+      </w:rPr>
+    </w:lvl>
+  </w:abstractNum>
+  <w:abstractNum w:abstractNumId="15" w15:restartNumberingAfterBreak="0">
     <w:nsid w:val="21CE080C"/>
     <w:multiLevelType w:val="multilevel"/>
     <w:tmpl w:val="BE22B33C"/>
@@ -2756,7 +6541,7 @@
       </w:rPr>
     </w:lvl>
   </w:abstractNum>
-  <w:abstractNum w:abstractNumId="11" w15:restartNumberingAfterBreak="0">
+  <w:abstractNum w:abstractNumId="16" w15:restartNumberingAfterBreak="0">
     <w:nsid w:val="221E10C6"/>
     <w:multiLevelType w:val="multilevel"/>
     <w:tmpl w:val="4DDC628A"/>
@@ -2874,7 +6659,7 @@
       </w:rPr>
     </w:lvl>
   </w:abstractNum>
-  <w:abstractNum w:abstractNumId="12" w15:restartNumberingAfterBreak="0">
+  <w:abstractNum w:abstractNumId="17" w15:restartNumberingAfterBreak="0">
     <w:nsid w:val="223A3AE7"/>
     <w:multiLevelType w:val="hybridMultilevel"/>
     <w:tmpl w:val="256AB498"/>
@@ -2960,7 +6745,7 @@
       </w:pPr>
     </w:lvl>
   </w:abstractNum>
-  <w:abstractNum w:abstractNumId="13" w15:restartNumberingAfterBreak="0">
+  <w:abstractNum w:abstractNumId="18" w15:restartNumberingAfterBreak="0">
     <w:nsid w:val="24E04E68"/>
     <w:multiLevelType w:val="hybridMultilevel"/>
     <w:tmpl w:val="2CBCB3B6"/>
@@ -3049,7 +6834,7 @@
       </w:pPr>
     </w:lvl>
   </w:abstractNum>
-  <w:abstractNum w:abstractNumId="14" w15:restartNumberingAfterBreak="0">
+  <w:abstractNum w:abstractNumId="19" w15:restartNumberingAfterBreak="0">
     <w:nsid w:val="2DC771AA"/>
     <w:multiLevelType w:val="hybridMultilevel"/>
     <w:tmpl w:val="D8CEF1D0"/>
@@ -3138,7 +6923,96 @@
       </w:pPr>
     </w:lvl>
   </w:abstractNum>
-  <w:abstractNum w:abstractNumId="15" w15:restartNumberingAfterBreak="0">
+  <w:abstractNum w:abstractNumId="20" w15:restartNumberingAfterBreak="0">
+    <w:nsid w:val="2EE53E5A"/>
+    <w:multiLevelType w:val="hybridMultilevel"/>
+    <w:tmpl w:val="6980EA7C"/>
+    <w:lvl w:ilvl="0" w:tplc="240A000F">
+      <w:start w:val="1"/>
+      <w:numFmt w:val="decimal"/>
+      <w:lvlText w:val="%1."/>
+      <w:lvlJc w:val="left"/>
+      <w:pPr>
+        <w:ind w:left="720" w:hanging="360"/>
+      </w:pPr>
+      <w:rPr>
+        <w:rFonts w:hint="default"/>
+      </w:rPr>
+    </w:lvl>
+    <w:lvl w:ilvl="1" w:tplc="240A0019" w:tentative="1">
+      <w:start w:val="1"/>
+      <w:numFmt w:val="lowerLetter"/>
+      <w:lvlText w:val="%2."/>
+      <w:lvlJc w:val="left"/>
+      <w:pPr>
+        <w:ind w:left="1440" w:hanging="360"/>
+      </w:pPr>
+    </w:lvl>
+    <w:lvl w:ilvl="2" w:tplc="240A001B" w:tentative="1">
+      <w:start w:val="1"/>
+      <w:numFmt w:val="lowerRoman"/>
+      <w:lvlText w:val="%3."/>
+      <w:lvlJc w:val="right"/>
+      <w:pPr>
+        <w:ind w:left="2160" w:hanging="180"/>
+      </w:pPr>
+    </w:lvl>
+    <w:lvl w:ilvl="3" w:tplc="240A000F" w:tentative="1">
+      <w:start w:val="1"/>
+      <w:numFmt w:val="decimal"/>
+      <w:lvlText w:val="%4."/>
+      <w:lvlJc w:val="left"/>
+      <w:pPr>
+        <w:ind w:left="2880" w:hanging="360"/>
+      </w:pPr>
+    </w:lvl>
+    <w:lvl w:ilvl="4" w:tplc="240A0019" w:tentative="1">
+      <w:start w:val="1"/>
+      <w:numFmt w:val="lowerLetter"/>
+      <w:lvlText w:val="%5."/>
+      <w:lvlJc w:val="left"/>
+      <w:pPr>
+        <w:ind w:left="3600" w:hanging="360"/>
+      </w:pPr>
+    </w:lvl>
+    <w:lvl w:ilvl="5" w:tplc="240A001B" w:tentative="1">
+      <w:start w:val="1"/>
+      <w:numFmt w:val="lowerRoman"/>
+      <w:lvlText w:val="%6."/>
+      <w:lvlJc w:val="right"/>
+      <w:pPr>
+        <w:ind w:left="4320" w:hanging="180"/>
+      </w:pPr>
+    </w:lvl>
+    <w:lvl w:ilvl="6" w:tplc="240A000F" w:tentative="1">
+      <w:start w:val="1"/>
+      <w:numFmt w:val="decimal"/>
+      <w:lvlText w:val="%7."/>
+      <w:lvlJc w:val="left"/>
+      <w:pPr>
+        <w:ind w:left="5040" w:hanging="360"/>
+      </w:pPr>
+    </w:lvl>
+    <w:lvl w:ilvl="7" w:tplc="240A0019" w:tentative="1">
+      <w:start w:val="1"/>
+      <w:numFmt w:val="lowerLetter"/>
+      <w:lvlText w:val="%8."/>
+      <w:lvlJc w:val="left"/>
+      <w:pPr>
+        <w:ind w:left="5760" w:hanging="360"/>
+      </w:pPr>
+    </w:lvl>
+    <w:lvl w:ilvl="8" w:tplc="240A001B" w:tentative="1">
+      <w:start w:val="1"/>
+      <w:numFmt w:val="lowerRoman"/>
+      <w:lvlText w:val="%9."/>
+      <w:lvlJc w:val="right"/>
+      <w:pPr>
+        <w:ind w:left="6480" w:hanging="180"/>
+      </w:pPr>
+    </w:lvl>
+  </w:abstractNum>
+  <w:abstractNum w:abstractNumId="21" w15:restartNumberingAfterBreak="0">
     <w:nsid w:val="309336CA"/>
     <w:multiLevelType w:val="multilevel"/>
     <w:tmpl w:val="5FA23452"/>
@@ -3256,7 +7130,120 @@
       </w:rPr>
     </w:lvl>
   </w:abstractNum>
-  <w:abstractNum w:abstractNumId="16" w15:restartNumberingAfterBreak="0">
+  <w:abstractNum w:abstractNumId="22" w15:restartNumberingAfterBreak="0">
+    <w:nsid w:val="350238B9"/>
+    <w:multiLevelType w:val="hybridMultilevel"/>
+    <w:tmpl w:val="C4800F30"/>
+    <w:lvl w:ilvl="0" w:tplc="240A0001">
+      <w:start w:val="1"/>
+      <w:numFmt w:val="bullet"/>
+      <w:lvlText w:val=""/>
+      <w:lvlJc w:val="left"/>
+      <w:pPr>
+        <w:ind w:left="720" w:hanging="360"/>
+      </w:pPr>
+      <w:rPr>
+        <w:rFonts w:ascii="Symbol" w:hAnsi="Symbol" w:hint="default"/>
+      </w:rPr>
+    </w:lvl>
+    <w:lvl w:ilvl="1" w:tplc="240A0003" w:tentative="1">
+      <w:start w:val="1"/>
+      <w:numFmt w:val="bullet"/>
+      <w:lvlText w:val="o"/>
+      <w:lvlJc w:val="left"/>
+      <w:pPr>
+        <w:ind w:left="1440" w:hanging="360"/>
+      </w:pPr>
+      <w:rPr>
+        <w:rFonts w:ascii="Courier New" w:hAnsi="Courier New" w:cs="Courier New" w:hint="default"/>
+      </w:rPr>
+    </w:lvl>
+    <w:lvl w:ilvl="2" w:tplc="240A0005" w:tentative="1">
+      <w:start w:val="1"/>
+      <w:numFmt w:val="bullet"/>
+      <w:lvlText w:val=""/>
+      <w:lvlJc w:val="left"/>
+      <w:pPr>
+        <w:ind w:left="2160" w:hanging="360"/>
+      </w:pPr>
+      <w:rPr>
+        <w:rFonts w:ascii="Wingdings" w:hAnsi="Wingdings" w:hint="default"/>
+      </w:rPr>
+    </w:lvl>
+    <w:lvl w:ilvl="3" w:tplc="240A0001" w:tentative="1">
+      <w:start w:val="1"/>
+      <w:numFmt w:val="bullet"/>
+      <w:lvlText w:val=""/>
+      <w:lvlJc w:val="left"/>
+      <w:pPr>
+        <w:ind w:left="2880" w:hanging="360"/>
+      </w:pPr>
+      <w:rPr>
+        <w:rFonts w:ascii="Symbol" w:hAnsi="Symbol" w:hint="default"/>
+      </w:rPr>
+    </w:lvl>
+    <w:lvl w:ilvl="4" w:tplc="240A0003" w:tentative="1">
+      <w:start w:val="1"/>
+      <w:numFmt w:val="bullet"/>
+      <w:lvlText w:val="o"/>
+      <w:lvlJc w:val="left"/>
+      <w:pPr>
+        <w:ind w:left="3600" w:hanging="360"/>
+      </w:pPr>
+      <w:rPr>
+        <w:rFonts w:ascii="Courier New" w:hAnsi="Courier New" w:cs="Courier New" w:hint="default"/>
+      </w:rPr>
+    </w:lvl>
+    <w:lvl w:ilvl="5" w:tplc="240A0005" w:tentative="1">
+      <w:start w:val="1"/>
+      <w:numFmt w:val="bullet"/>
+      <w:lvlText w:val=""/>
+      <w:lvlJc w:val="left"/>
+      <w:pPr>
+        <w:ind w:left="4320" w:hanging="360"/>
+      </w:pPr>
+      <w:rPr>
+        <w:rFonts w:ascii="Wingdings" w:hAnsi="Wingdings" w:hint="default"/>
+      </w:rPr>
+    </w:lvl>
+    <w:lvl w:ilvl="6" w:tplc="240A0001" w:tentative="1">
+      <w:start w:val="1"/>
+      <w:numFmt w:val="bullet"/>
+      <w:lvlText w:val=""/>
+      <w:lvlJc w:val="left"/>
+      <w:pPr>
+        <w:ind w:left="5040" w:hanging="360"/>
+      </w:pPr>
+      <w:rPr>
+        <w:rFonts w:ascii="Symbol" w:hAnsi="Symbol" w:hint="default"/>
+      </w:rPr>
+    </w:lvl>
+    <w:lvl w:ilvl="7" w:tplc="240A0003" w:tentative="1">
+      <w:start w:val="1"/>
+      <w:numFmt w:val="bullet"/>
+      <w:lvlText w:val="o"/>
+      <w:lvlJc w:val="left"/>
+      <w:pPr>
+        <w:ind w:left="5760" w:hanging="360"/>
+      </w:pPr>
+      <w:rPr>
+        <w:rFonts w:ascii="Courier New" w:hAnsi="Courier New" w:cs="Courier New" w:hint="default"/>
+      </w:rPr>
+    </w:lvl>
+    <w:lvl w:ilvl="8" w:tplc="240A0005" w:tentative="1">
+      <w:start w:val="1"/>
+      <w:numFmt w:val="bullet"/>
+      <w:lvlText w:val=""/>
+      <w:lvlJc w:val="left"/>
+      <w:pPr>
+        <w:ind w:left="6480" w:hanging="360"/>
+      </w:pPr>
+      <w:rPr>
+        <w:rFonts w:ascii="Wingdings" w:hAnsi="Wingdings" w:hint="default"/>
+      </w:rPr>
+    </w:lvl>
+  </w:abstractNum>
+  <w:abstractNum w:abstractNumId="23" w15:restartNumberingAfterBreak="0">
     <w:nsid w:val="35B10988"/>
     <w:multiLevelType w:val="hybridMultilevel"/>
     <w:tmpl w:val="7486B55A"/>
@@ -3369,7 +7356,96 @@
       </w:rPr>
     </w:lvl>
   </w:abstractNum>
-  <w:abstractNum w:abstractNumId="17" w15:restartNumberingAfterBreak="0">
+  <w:abstractNum w:abstractNumId="24" w15:restartNumberingAfterBreak="0">
+    <w:nsid w:val="46823DB9"/>
+    <w:multiLevelType w:val="hybridMultilevel"/>
+    <w:tmpl w:val="10421718"/>
+    <w:lvl w:ilvl="0" w:tplc="240A000F">
+      <w:start w:val="1"/>
+      <w:numFmt w:val="decimal"/>
+      <w:lvlText w:val="%1."/>
+      <w:lvlJc w:val="left"/>
+      <w:pPr>
+        <w:ind w:left="720" w:hanging="360"/>
+      </w:pPr>
+      <w:rPr>
+        <w:rFonts w:hint="default"/>
+      </w:rPr>
+    </w:lvl>
+    <w:lvl w:ilvl="1" w:tplc="240A0019" w:tentative="1">
+      <w:start w:val="1"/>
+      <w:numFmt w:val="lowerLetter"/>
+      <w:lvlText w:val="%2."/>
+      <w:lvlJc w:val="left"/>
+      <w:pPr>
+        <w:ind w:left="1440" w:hanging="360"/>
+      </w:pPr>
+    </w:lvl>
+    <w:lvl w:ilvl="2" w:tplc="240A001B" w:tentative="1">
+      <w:start w:val="1"/>
+      <w:numFmt w:val="lowerRoman"/>
+      <w:lvlText w:val="%3."/>
+      <w:lvlJc w:val="right"/>
+      <w:pPr>
+        <w:ind w:left="2160" w:hanging="180"/>
+      </w:pPr>
+    </w:lvl>
+    <w:lvl w:ilvl="3" w:tplc="240A000F" w:tentative="1">
+      <w:start w:val="1"/>
+      <w:numFmt w:val="decimal"/>
+      <w:lvlText w:val="%4."/>
+      <w:lvlJc w:val="left"/>
+      <w:pPr>
+        <w:ind w:left="2880" w:hanging="360"/>
+      </w:pPr>
+    </w:lvl>
+    <w:lvl w:ilvl="4" w:tplc="240A0019" w:tentative="1">
+      <w:start w:val="1"/>
+      <w:numFmt w:val="lowerLetter"/>
+      <w:lvlText w:val="%5."/>
+      <w:lvlJc w:val="left"/>
+      <w:pPr>
+        <w:ind w:left="3600" w:hanging="360"/>
+      </w:pPr>
+    </w:lvl>
+    <w:lvl w:ilvl="5" w:tplc="240A001B" w:tentative="1">
+      <w:start w:val="1"/>
+      <w:numFmt w:val="lowerRoman"/>
+      <w:lvlText w:val="%6."/>
+      <w:lvlJc w:val="right"/>
+      <w:pPr>
+        <w:ind w:left="4320" w:hanging="180"/>
+      </w:pPr>
+    </w:lvl>
+    <w:lvl w:ilvl="6" w:tplc="240A000F" w:tentative="1">
+      <w:start w:val="1"/>
+      <w:numFmt w:val="decimal"/>
+      <w:lvlText w:val="%7."/>
+      <w:lvlJc w:val="left"/>
+      <w:pPr>
+        <w:ind w:left="5040" w:hanging="360"/>
+      </w:pPr>
+    </w:lvl>
+    <w:lvl w:ilvl="7" w:tplc="240A0019" w:tentative="1">
+      <w:start w:val="1"/>
+      <w:numFmt w:val="lowerLetter"/>
+      <w:lvlText w:val="%8."/>
+      <w:lvlJc w:val="left"/>
+      <w:pPr>
+        <w:ind w:left="5760" w:hanging="360"/>
+      </w:pPr>
+    </w:lvl>
+    <w:lvl w:ilvl="8" w:tplc="240A001B" w:tentative="1">
+      <w:start w:val="1"/>
+      <w:numFmt w:val="lowerRoman"/>
+      <w:lvlText w:val="%9."/>
+      <w:lvlJc w:val="right"/>
+      <w:pPr>
+        <w:ind w:left="6480" w:hanging="180"/>
+      </w:pPr>
+    </w:lvl>
+  </w:abstractNum>
+  <w:abstractNum w:abstractNumId="25" w15:restartNumberingAfterBreak="0">
     <w:nsid w:val="47A66A1F"/>
     <w:multiLevelType w:val="hybridMultilevel"/>
     <w:tmpl w:val="FEC687C2"/>
@@ -3458,7 +7534,7 @@
       </w:pPr>
     </w:lvl>
   </w:abstractNum>
-  <w:abstractNum w:abstractNumId="18" w15:restartNumberingAfterBreak="0">
+  <w:abstractNum w:abstractNumId="26" w15:restartNumberingAfterBreak="0">
     <w:nsid w:val="4C6D3912"/>
     <w:multiLevelType w:val="multilevel"/>
     <w:tmpl w:val="F8E04A70"/>
@@ -3579,7 +7655,7 @@
       </w:rPr>
     </w:lvl>
   </w:abstractNum>
-  <w:abstractNum w:abstractNumId="19" w15:restartNumberingAfterBreak="0">
+  <w:abstractNum w:abstractNumId="27" w15:restartNumberingAfterBreak="0">
     <w:nsid w:val="58CF55A1"/>
     <w:multiLevelType w:val="hybridMultilevel"/>
     <w:tmpl w:val="D8CEF1D0"/>
@@ -3668,7 +7744,7 @@
       </w:pPr>
     </w:lvl>
   </w:abstractNum>
-  <w:abstractNum w:abstractNumId="20" w15:restartNumberingAfterBreak="0">
+  <w:abstractNum w:abstractNumId="28" w15:restartNumberingAfterBreak="0">
     <w:nsid w:val="5C2C3E7F"/>
     <w:multiLevelType w:val="hybridMultilevel"/>
     <w:tmpl w:val="97D09D48"/>
@@ -3757,7 +7833,7 @@
       </w:pPr>
     </w:lvl>
   </w:abstractNum>
-  <w:abstractNum w:abstractNumId="21" w15:restartNumberingAfterBreak="0">
+  <w:abstractNum w:abstractNumId="29" w15:restartNumberingAfterBreak="0">
     <w:nsid w:val="603170E9"/>
     <w:multiLevelType w:val="multilevel"/>
     <w:tmpl w:val="4DDC628A"/>
@@ -3875,7 +7951,7 @@
       </w:rPr>
     </w:lvl>
   </w:abstractNum>
-  <w:abstractNum w:abstractNumId="22" w15:restartNumberingAfterBreak="0">
+  <w:abstractNum w:abstractNumId="30" w15:restartNumberingAfterBreak="0">
     <w:nsid w:val="60F85583"/>
     <w:multiLevelType w:val="multilevel"/>
     <w:tmpl w:val="A0E4F1E0"/>
@@ -3994,7 +8070,96 @@
       </w:rPr>
     </w:lvl>
   </w:abstractNum>
-  <w:abstractNum w:abstractNumId="23" w15:restartNumberingAfterBreak="0">
+  <w:abstractNum w:abstractNumId="31" w15:restartNumberingAfterBreak="0">
+    <w:nsid w:val="616D637C"/>
+    <w:multiLevelType w:val="hybridMultilevel"/>
+    <w:tmpl w:val="10421718"/>
+    <w:lvl w:ilvl="0" w:tplc="FFFFFFFF">
+      <w:start w:val="1"/>
+      <w:numFmt w:val="decimal"/>
+      <w:lvlText w:val="%1."/>
+      <w:lvlJc w:val="left"/>
+      <w:pPr>
+        <w:ind w:left="720" w:hanging="360"/>
+      </w:pPr>
+      <w:rPr>
+        <w:rFonts w:hint="default"/>
+      </w:rPr>
+    </w:lvl>
+    <w:lvl w:ilvl="1" w:tplc="FFFFFFFF" w:tentative="1">
+      <w:start w:val="1"/>
+      <w:numFmt w:val="lowerLetter"/>
+      <w:lvlText w:val="%2."/>
+      <w:lvlJc w:val="left"/>
+      <w:pPr>
+        <w:ind w:left="1440" w:hanging="360"/>
+      </w:pPr>
+    </w:lvl>
+    <w:lvl w:ilvl="2" w:tplc="FFFFFFFF" w:tentative="1">
+      <w:start w:val="1"/>
+      <w:numFmt w:val="lowerRoman"/>
+      <w:lvlText w:val="%3."/>
+      <w:lvlJc w:val="right"/>
+      <w:pPr>
+        <w:ind w:left="2160" w:hanging="180"/>
+      </w:pPr>
+    </w:lvl>
+    <w:lvl w:ilvl="3" w:tplc="FFFFFFFF" w:tentative="1">
+      <w:start w:val="1"/>
+      <w:numFmt w:val="decimal"/>
+      <w:lvlText w:val="%4."/>
+      <w:lvlJc w:val="left"/>
+      <w:pPr>
+        <w:ind w:left="2880" w:hanging="360"/>
+      </w:pPr>
+    </w:lvl>
+    <w:lvl w:ilvl="4" w:tplc="FFFFFFFF" w:tentative="1">
+      <w:start w:val="1"/>
+      <w:numFmt w:val="lowerLetter"/>
+      <w:lvlText w:val="%5."/>
+      <w:lvlJc w:val="left"/>
+      <w:pPr>
+        <w:ind w:left="3600" w:hanging="360"/>
+      </w:pPr>
+    </w:lvl>
+    <w:lvl w:ilvl="5" w:tplc="FFFFFFFF" w:tentative="1">
+      <w:start w:val="1"/>
+      <w:numFmt w:val="lowerRoman"/>
+      <w:lvlText w:val="%6."/>
+      <w:lvlJc w:val="right"/>
+      <w:pPr>
+        <w:ind w:left="4320" w:hanging="180"/>
+      </w:pPr>
+    </w:lvl>
+    <w:lvl w:ilvl="6" w:tplc="FFFFFFFF" w:tentative="1">
+      <w:start w:val="1"/>
+      <w:numFmt w:val="decimal"/>
+      <w:lvlText w:val="%7."/>
+      <w:lvlJc w:val="left"/>
+      <w:pPr>
+        <w:ind w:left="5040" w:hanging="360"/>
+      </w:pPr>
+    </w:lvl>
+    <w:lvl w:ilvl="7" w:tplc="FFFFFFFF" w:tentative="1">
+      <w:start w:val="1"/>
+      <w:numFmt w:val="lowerLetter"/>
+      <w:lvlText w:val="%8."/>
+      <w:lvlJc w:val="left"/>
+      <w:pPr>
+        <w:ind w:left="5760" w:hanging="360"/>
+      </w:pPr>
+    </w:lvl>
+    <w:lvl w:ilvl="8" w:tplc="FFFFFFFF" w:tentative="1">
+      <w:start w:val="1"/>
+      <w:numFmt w:val="lowerRoman"/>
+      <w:lvlText w:val="%9."/>
+      <w:lvlJc w:val="right"/>
+      <w:pPr>
+        <w:ind w:left="6480" w:hanging="180"/>
+      </w:pPr>
+    </w:lvl>
+  </w:abstractNum>
+  <w:abstractNum w:abstractNumId="32" w15:restartNumberingAfterBreak="0">
     <w:nsid w:val="641247E7"/>
     <w:multiLevelType w:val="hybridMultilevel"/>
     <w:tmpl w:val="E488EC64"/>
@@ -4083,7 +8248,7 @@
       </w:pPr>
     </w:lvl>
   </w:abstractNum>
-  <w:abstractNum w:abstractNumId="24" w15:restartNumberingAfterBreak="0">
+  <w:abstractNum w:abstractNumId="33" w15:restartNumberingAfterBreak="0">
     <w:nsid w:val="6B2F466A"/>
     <w:multiLevelType w:val="hybridMultilevel"/>
     <w:tmpl w:val="C69CEE64"/>
@@ -4172,7 +8337,7 @@
       </w:pPr>
     </w:lvl>
   </w:abstractNum>
-  <w:abstractNum w:abstractNumId="25" w15:restartNumberingAfterBreak="0">
+  <w:abstractNum w:abstractNumId="34" w15:restartNumberingAfterBreak="0">
     <w:nsid w:val="701C21D5"/>
     <w:multiLevelType w:val="hybridMultilevel"/>
     <w:tmpl w:val="D8CEF1D0"/>
@@ -4261,7 +8426,7 @@
       </w:pPr>
     </w:lvl>
   </w:abstractNum>
-  <w:abstractNum w:abstractNumId="26" w15:restartNumberingAfterBreak="0">
+  <w:abstractNum w:abstractNumId="35" w15:restartNumberingAfterBreak="0">
     <w:nsid w:val="7B6345F2"/>
     <w:multiLevelType w:val="hybridMultilevel"/>
     <w:tmpl w:val="D8CEF1D0"/>
@@ -4351,28 +8516,28 @@
     </w:lvl>
   </w:abstractNum>
   <w:num w:numId="1" w16cid:durableId="643701859">
-    <w:abstractNumId w:val="10"/>
+    <w:abstractNumId w:val="15"/>
   </w:num>
   <w:num w:numId="2" w16cid:durableId="1700162901">
+    <w:abstractNumId w:val="32"/>
+  </w:num>
+  <w:num w:numId="3" w16cid:durableId="220404341">
+    <w:abstractNumId w:val="26"/>
+  </w:num>
+  <w:num w:numId="4" w16cid:durableId="1019550925">
     <w:abstractNumId w:val="23"/>
   </w:num>
-  <w:num w:numId="3" w16cid:durableId="220404341">
-    <w:abstractNumId w:val="18"/>
-  </w:num>
-  <w:num w:numId="4" w16cid:durableId="1019550925">
-    <w:abstractNumId w:val="16"/>
-  </w:num>
   <w:num w:numId="5" w16cid:durableId="305858611">
-    <w:abstractNumId w:val="6"/>
+    <w:abstractNumId w:val="7"/>
   </w:num>
   <w:num w:numId="6" w16cid:durableId="967005099">
-    <w:abstractNumId w:val="22"/>
+    <w:abstractNumId w:val="30"/>
   </w:num>
   <w:num w:numId="7" w16cid:durableId="2033649242">
-    <w:abstractNumId w:val="0"/>
+    <w:abstractNumId w:val="1"/>
   </w:num>
   <w:num w:numId="8" w16cid:durableId="2118479573">
-    <w:abstractNumId w:val="22"/>
+    <w:abstractNumId w:val="30"/>
     <w:lvlOverride w:ilvl="0">
       <w:startOverride w:val="1"/>
     </w:lvlOverride>
@@ -4381,7 +8546,7 @@
     </w:lvlOverride>
   </w:num>
   <w:num w:numId="9" w16cid:durableId="794565079">
-    <w:abstractNumId w:val="22"/>
+    <w:abstractNumId w:val="30"/>
     <w:lvlOverride w:ilvl="0">
       <w:startOverride w:val="1"/>
     </w:lvlOverride>
@@ -4390,7 +8555,7 @@
     </w:lvlOverride>
   </w:num>
   <w:num w:numId="10" w16cid:durableId="1650206785">
-    <w:abstractNumId w:val="22"/>
+    <w:abstractNumId w:val="30"/>
     <w:lvlOverride w:ilvl="0">
       <w:startOverride w:val="1"/>
     </w:lvlOverride>
@@ -4399,7 +8564,7 @@
     </w:lvlOverride>
   </w:num>
   <w:num w:numId="11" w16cid:durableId="760952115">
-    <w:abstractNumId w:val="22"/>
+    <w:abstractNumId w:val="30"/>
     <w:lvlOverride w:ilvl="0">
       <w:startOverride w:val="1"/>
     </w:lvlOverride>
@@ -4408,64 +8573,91 @@
     </w:lvlOverride>
   </w:num>
   <w:num w:numId="12" w16cid:durableId="441924129">
+    <w:abstractNumId w:val="16"/>
+  </w:num>
+  <w:num w:numId="13" w16cid:durableId="2094546652">
+    <w:abstractNumId w:val="29"/>
+  </w:num>
+  <w:num w:numId="14" w16cid:durableId="1725325037">
+    <w:abstractNumId w:val="12"/>
+  </w:num>
+  <w:num w:numId="15" w16cid:durableId="503858904">
+    <w:abstractNumId w:val="17"/>
+  </w:num>
+  <w:num w:numId="16" w16cid:durableId="863009811">
+    <w:abstractNumId w:val="18"/>
+  </w:num>
+  <w:num w:numId="17" w16cid:durableId="1914779621">
+    <w:abstractNumId w:val="2"/>
+  </w:num>
+  <w:num w:numId="18" w16cid:durableId="442531247">
+    <w:abstractNumId w:val="34"/>
+  </w:num>
+  <w:num w:numId="19" w16cid:durableId="1095130280">
+    <w:abstractNumId w:val="13"/>
+  </w:num>
+  <w:num w:numId="20" w16cid:durableId="2562184">
+    <w:abstractNumId w:val="28"/>
+  </w:num>
+  <w:num w:numId="21" w16cid:durableId="410810913">
+    <w:abstractNumId w:val="5"/>
+  </w:num>
+  <w:num w:numId="22" w16cid:durableId="1872958853">
+    <w:abstractNumId w:val="35"/>
+  </w:num>
+  <w:num w:numId="23" w16cid:durableId="1756776748">
+    <w:abstractNumId w:val="3"/>
+  </w:num>
+  <w:num w:numId="24" w16cid:durableId="1079711660">
     <w:abstractNumId w:val="11"/>
   </w:num>
-  <w:num w:numId="13" w16cid:durableId="2094546652">
+  <w:num w:numId="25" w16cid:durableId="2137750647">
     <w:abstractNumId w:val="21"/>
   </w:num>
-  <w:num w:numId="14" w16cid:durableId="1725325037">
-    <w:abstractNumId w:val="8"/>
+  <w:num w:numId="26" w16cid:durableId="2001151013">
+    <w:abstractNumId w:val="19"/>
   </w:num>
-  <w:num w:numId="15" w16cid:durableId="503858904">
-    <w:abstractNumId w:val="12"/>
+  <w:num w:numId="27" w16cid:durableId="2056537842">
+    <w:abstractNumId w:val="27"/>
   </w:num>
-  <w:num w:numId="16" w16cid:durableId="863009811">
-    <w:abstractNumId w:val="13"/>
+  <w:num w:numId="28" w16cid:durableId="1857232251">
+    <w:abstractNumId w:val="33"/>
   </w:num>
-  <w:num w:numId="17" w16cid:durableId="1914779621">
-    <w:abstractNumId w:val="1"/>
+  <w:num w:numId="29" w16cid:durableId="869420223">
+    <w:abstractNumId w:val="4"/>
   </w:num>
-  <w:num w:numId="18" w16cid:durableId="442531247">
+  <w:num w:numId="30" w16cid:durableId="106200489">
     <w:abstractNumId w:val="25"/>
   </w:num>
-  <w:num w:numId="19" w16cid:durableId="1095130280">
+  <w:num w:numId="31" w16cid:durableId="3554087">
+    <w:abstractNumId w:val="6"/>
+  </w:num>
+  <w:num w:numId="32" w16cid:durableId="2089688624">
+    <w:abstractNumId w:val="0"/>
+  </w:num>
+  <w:num w:numId="33" w16cid:durableId="834883440">
+    <w:abstractNumId w:val="22"/>
+  </w:num>
+  <w:num w:numId="34" w16cid:durableId="382216334">
+    <w:abstractNumId w:val="10"/>
+  </w:num>
+  <w:num w:numId="35" w16cid:durableId="705301884">
     <w:abstractNumId w:val="9"/>
   </w:num>
-  <w:num w:numId="20" w16cid:durableId="2562184">
+  <w:num w:numId="36" w16cid:durableId="1458329343">
     <w:abstractNumId w:val="20"/>
   </w:num>
-  <w:num w:numId="21" w16cid:durableId="410810913">
-    <w:abstractNumId w:val="4"/>
-  </w:num>
-  <w:num w:numId="22" w16cid:durableId="1872958853">
-    <w:abstractNumId w:val="26"/>
-  </w:num>
-  <w:num w:numId="23" w16cid:durableId="1756776748">
-    <w:abstractNumId w:val="2"/>
-  </w:num>
-  <w:num w:numId="24" w16cid:durableId="1079711660">
-    <w:abstractNumId w:val="7"/>
-  </w:num>
-  <w:num w:numId="25" w16cid:durableId="2137750647">
-    <w:abstractNumId w:val="15"/>
-  </w:num>
-  <w:num w:numId="26" w16cid:durableId="2001151013">
+  <w:num w:numId="37" w16cid:durableId="992443277">
     <w:abstractNumId w:val="14"/>
   </w:num>
-  <w:num w:numId="27" w16cid:durableId="2056537842">
-    <w:abstractNumId w:val="19"/>
-  </w:num>
-  <w:num w:numId="28" w16cid:durableId="1857232251">
+  <w:num w:numId="38" w16cid:durableId="447629830">
     <w:abstractNumId w:val="24"/>
   </w:num>
-  <w:num w:numId="29" w16cid:durableId="869420223">
-    <w:abstractNumId w:val="3"/>
+  <w:num w:numId="39" w16cid:durableId="1193686208">
+    <w:abstractNumId w:val="31"/>
   </w:num>
-  <w:num w:numId="30" w16cid:durableId="106200489">
-    <w:abstractNumId w:val="17"/>
-  </w:num>
-  <w:num w:numId="31" w16cid:durableId="3554087">
-    <w:abstractNumId w:val="5"/>
+  <w:num w:numId="40" w16cid:durableId="999191896">
+    <w:abstractNumId w:val="8"/>
   </w:num>
 </w:numbering>
 </file>
@@ -5083,6 +9275,7 @@
   <w:style w:type="character" w:default="1" w:styleId="Fuentedeprrafopredeter">
     <w:name w:val="Default Paragraph Font"/>
     <w:uiPriority w:val="1"/>
+    <w:semiHidden/>
     <w:unhideWhenUsed/>
   </w:style>
   <w:style w:type="table" w:default="1" w:styleId="Tablanormal">
